--- a/doc/计划任务书.docx
+++ b/doc/计划任务书.docx
@@ -56,7 +56,7 @@
           <w:sz w:val="24"/>
           <w:szCs w:val="28"/>
         </w:rPr>
-        <w:t>本组选择搭建一个网上聊天室，</w:t>
+        <w:t>本组选择搭建一个网上聊天室，实现聊天功能和一些附加功能</w:t>
       </w:r>
     </w:p>
     <w:p>
@@ -70,7 +70,7 @@
         <w:rPr>
           <w:rFonts w:ascii="微软雅黑" w:eastAsia="微软雅黑" w:hAnsi="微软雅黑" w:hint="eastAsia"/>
         </w:rPr>
-        <w:t>需求分析</w:t>
+        <w:t>分工</w:t>
       </w:r>
     </w:p>
     <w:p>
@@ -88,55 +88,77 @@
           <w:sz w:val="24"/>
           <w:szCs w:val="28"/>
         </w:rPr>
-        <w:t>聊天室当前的设计方向为</w:t>
-      </w:r>
-      <w:r>
-        <w:rPr>
-          <w:rFonts w:ascii="微软雅黑" w:eastAsia="微软雅黑" w:hAnsi="微软雅黑" w:hint="eastAsia"/>
-          <w:sz w:val="24"/>
-          <w:szCs w:val="28"/>
-        </w:rPr>
-        <w:t>多人聊天室</w:t>
-      </w:r>
-      <w:r>
-        <w:rPr>
-          <w:rFonts w:ascii="微软雅黑" w:eastAsia="微软雅黑" w:hAnsi="微软雅黑" w:hint="eastAsia"/>
-          <w:sz w:val="24"/>
-          <w:szCs w:val="28"/>
-        </w:rPr>
-        <w:t>，</w:t>
-      </w:r>
-      <w:r>
-        <w:rPr>
-          <w:rFonts w:ascii="微软雅黑" w:eastAsia="微软雅黑" w:hAnsi="微软雅黑" w:hint="eastAsia"/>
-          <w:sz w:val="24"/>
-          <w:szCs w:val="28"/>
-        </w:rPr>
-        <w:t>后续</w:t>
-      </w:r>
-      <w:r>
-        <w:rPr>
-          <w:rFonts w:ascii="微软雅黑" w:eastAsia="微软雅黑" w:hAnsi="微软雅黑" w:hint="eastAsia"/>
-          <w:sz w:val="24"/>
-          <w:szCs w:val="28"/>
-        </w:rPr>
-        <w:t>扩展额外功能</w:t>
-      </w:r>
-      <w:r>
-        <w:rPr>
-          <w:rFonts w:ascii="微软雅黑" w:eastAsia="微软雅黑" w:hAnsi="微软雅黑" w:hint="eastAsia"/>
-          <w:sz w:val="24"/>
-          <w:szCs w:val="28"/>
-        </w:rPr>
-        <w:t>（细节见开发文档）</w:t>
-      </w:r>
-      <w:r>
-        <w:rPr>
-          <w:rFonts w:ascii="微软雅黑" w:eastAsia="微软雅黑" w:hAnsi="微软雅黑"/>
-          <w:sz w:val="24"/>
-          <w:szCs w:val="28"/>
-        </w:rPr>
-        <w:t xml:space="preserve"> </w:t>
+        <w:t>周功涛：项目负责人</w:t>
+      </w:r>
+    </w:p>
+    <w:p>
+      <w:pPr>
+        <w:ind w:firstLine="420"/>
+        <w:rPr>
+          <w:rFonts w:ascii="微软雅黑" w:eastAsia="微软雅黑" w:hAnsi="微软雅黑"/>
+          <w:sz w:val="24"/>
+          <w:szCs w:val="28"/>
+        </w:rPr>
+      </w:pPr>
+      <w:r>
+        <w:rPr>
+          <w:rFonts w:ascii="微软雅黑" w:eastAsia="微软雅黑" w:hAnsi="微软雅黑" w:hint="eastAsia"/>
+          <w:sz w:val="24"/>
+          <w:szCs w:val="28"/>
+        </w:rPr>
+        <w:t>许世同：附加功能实现</w:t>
+      </w:r>
+    </w:p>
+    <w:p>
+      <w:pPr>
+        <w:ind w:firstLine="420"/>
+        <w:rPr>
+          <w:rFonts w:ascii="微软雅黑" w:eastAsia="微软雅黑" w:hAnsi="微软雅黑" w:hint="eastAsia"/>
+          <w:sz w:val="24"/>
+          <w:szCs w:val="28"/>
+        </w:rPr>
+      </w:pPr>
+      <w:r>
+        <w:rPr>
+          <w:rFonts w:ascii="微软雅黑" w:eastAsia="微软雅黑" w:hAnsi="微软雅黑" w:hint="eastAsia"/>
+          <w:sz w:val="24"/>
+          <w:szCs w:val="28"/>
+        </w:rPr>
+        <w:t>周</w:t>
+      </w:r>
+      <w:r>
+        <w:rPr>
+          <w:rFonts w:ascii="微软雅黑" w:eastAsia="微软雅黑" w:hAnsi="微软雅黑" w:hint="eastAsia"/>
+          <w:sz w:val="24"/>
+          <w:szCs w:val="28"/>
+        </w:rPr>
+        <w:t>乘</w:t>
+      </w:r>
+      <w:r>
+        <w:rPr>
+          <w:rFonts w:ascii="微软雅黑" w:eastAsia="微软雅黑" w:hAnsi="微软雅黑" w:hint="eastAsia"/>
+          <w:sz w:val="24"/>
+          <w:szCs w:val="28"/>
+        </w:rPr>
+        <w:t>旭：界面设计</w:t>
+      </w:r>
+    </w:p>
+    <w:p>
+      <w:pPr>
+        <w:ind w:firstLine="420"/>
+        <w:rPr>
+          <w:rFonts w:ascii="微软雅黑" w:eastAsia="微软雅黑" w:hAnsi="微软雅黑"/>
+          <w:sz w:val="24"/>
+          <w:szCs w:val="28"/>
+        </w:rPr>
+      </w:pPr>
+      <w:r>
+        <w:rPr>
+          <w:rFonts w:ascii="微软雅黑" w:eastAsia="微软雅黑" w:hAnsi="微软雅黑" w:hint="eastAsia"/>
+          <w:sz w:val="24"/>
+          <w:szCs w:val="28"/>
+        </w:rPr>
+        <w:t>姜明杉：需求分析</w:t>
       </w:r>
     </w:p>
     <w:p>
@@ -150,116 +172,6 @@
         <w:rPr>
           <w:rFonts w:ascii="微软雅黑" w:eastAsia="微软雅黑" w:hAnsi="微软雅黑" w:hint="eastAsia"/>
         </w:rPr>
-        <w:t>分工</w:t>
-      </w:r>
-    </w:p>
-    <w:p>
-      <w:pPr>
-        <w:ind w:firstLine="420"/>
-        <w:rPr>
-          <w:rFonts w:ascii="微软雅黑" w:eastAsia="微软雅黑" w:hAnsi="微软雅黑"/>
-          <w:sz w:val="24"/>
-          <w:szCs w:val="28"/>
-        </w:rPr>
-      </w:pPr>
-      <w:r>
-        <w:rPr>
-          <w:rFonts w:ascii="微软雅黑" w:eastAsia="微软雅黑" w:hAnsi="微软雅黑" w:hint="eastAsia"/>
-          <w:sz w:val="24"/>
-          <w:szCs w:val="28"/>
-        </w:rPr>
-        <w:t>周功涛：项目负责人</w:t>
-      </w:r>
-    </w:p>
-    <w:p>
-      <w:pPr>
-        <w:ind w:firstLine="420"/>
-        <w:rPr>
-          <w:rFonts w:ascii="微软雅黑" w:eastAsia="微软雅黑" w:hAnsi="微软雅黑"/>
-          <w:sz w:val="24"/>
-          <w:szCs w:val="28"/>
-        </w:rPr>
-      </w:pPr>
-      <w:r>
-        <w:rPr>
-          <w:rFonts w:ascii="微软雅黑" w:eastAsia="微软雅黑" w:hAnsi="微软雅黑" w:hint="eastAsia"/>
-          <w:sz w:val="24"/>
-          <w:szCs w:val="28"/>
-        </w:rPr>
-        <w:t>许世同：</w:t>
-      </w:r>
-      <w:r>
-        <w:rPr>
-          <w:rFonts w:ascii="微软雅黑" w:eastAsia="微软雅黑" w:hAnsi="微软雅黑" w:hint="eastAsia"/>
-          <w:sz w:val="24"/>
-          <w:szCs w:val="28"/>
-        </w:rPr>
-        <w:t>技术总监</w:t>
-      </w:r>
-    </w:p>
-    <w:p>
-      <w:pPr>
-        <w:ind w:firstLine="420"/>
-        <w:rPr>
-          <w:rFonts w:ascii="微软雅黑" w:eastAsia="微软雅黑" w:hAnsi="微软雅黑"/>
-          <w:sz w:val="24"/>
-          <w:szCs w:val="28"/>
-        </w:rPr>
-      </w:pPr>
-      <w:r>
-        <w:rPr>
-          <w:rFonts w:ascii="微软雅黑" w:eastAsia="微软雅黑" w:hAnsi="微软雅黑" w:hint="eastAsia"/>
-          <w:sz w:val="24"/>
-          <w:szCs w:val="28"/>
-        </w:rPr>
-        <w:t>周程旭：</w:t>
-      </w:r>
-      <w:r>
-        <w:rPr>
-          <w:rFonts w:ascii="微软雅黑" w:eastAsia="微软雅黑" w:hAnsi="微软雅黑" w:hint="eastAsia"/>
-          <w:sz w:val="24"/>
-          <w:szCs w:val="28"/>
-        </w:rPr>
-        <w:t>界面设计师</w:t>
-      </w:r>
-    </w:p>
-    <w:p>
-      <w:pPr>
-        <w:ind w:firstLine="420"/>
-        <w:rPr>
-          <w:rFonts w:ascii="微软雅黑" w:eastAsia="微软雅黑" w:hAnsi="微软雅黑"/>
-          <w:sz w:val="24"/>
-          <w:szCs w:val="28"/>
-        </w:rPr>
-      </w:pPr>
-      <w:r>
-        <w:rPr>
-          <w:rFonts w:ascii="微软雅黑" w:eastAsia="微软雅黑" w:hAnsi="微软雅黑" w:hint="eastAsia"/>
-          <w:sz w:val="24"/>
-          <w:szCs w:val="28"/>
-        </w:rPr>
-        <w:t>姜明杉：</w:t>
-      </w:r>
-      <w:r>
-        <w:rPr>
-          <w:rFonts w:ascii="微软雅黑" w:eastAsia="微软雅黑" w:hAnsi="微软雅黑" w:hint="eastAsia"/>
-          <w:sz w:val="24"/>
-          <w:szCs w:val="28"/>
-        </w:rPr>
-        <w:t>界面设计师</w:t>
-      </w:r>
-    </w:p>
-    <w:p>
-      <w:pPr>
-        <w:pStyle w:val="3"/>
-        <w:rPr>
-          <w:rFonts w:ascii="微软雅黑" w:eastAsia="微软雅黑" w:hAnsi="微软雅黑"/>
-        </w:rPr>
-      </w:pPr>
-      <w:r>
-        <w:rPr>
-          <w:rFonts w:ascii="微软雅黑" w:eastAsia="微软雅黑" w:hAnsi="微软雅黑" w:hint="eastAsia"/>
-        </w:rPr>
         <w:t>计划任务书</w:t>
       </w:r>
     </w:p>
@@ -274,13 +186,7 @@
         <w:rPr>
           <w:rFonts w:ascii="微软雅黑" w:eastAsia="微软雅黑" w:hAnsi="微软雅黑" w:hint="eastAsia"/>
         </w:rPr>
-        <w:t>第一阶段：</w:t>
-      </w:r>
-      <w:r>
-        <w:rPr>
-          <w:rFonts w:ascii="微软雅黑" w:eastAsia="微软雅黑" w:hAnsi="微软雅黑" w:hint="eastAsia"/>
-        </w:rPr>
-        <w:t>前端编写</w:t>
+        <w:t>第一阶段：前端编写</w:t>
       </w:r>
     </w:p>
     <w:p>
@@ -315,15 +221,23 @@
           <w:sz w:val="24"/>
           <w:szCs w:val="28"/>
         </w:rPr>
-        <w:t>：</w:t>
-      </w:r>
-      <w:r>
-        <w:rPr>
-          <w:rFonts w:ascii="微软雅黑" w:eastAsia="微软雅黑" w:hAnsi="微软雅黑" w:hint="eastAsia"/>
-          <w:sz w:val="24"/>
-          <w:szCs w:val="28"/>
-        </w:rPr>
-        <w:t>为app设计前端界面</w:t>
+        <w:t>：为</w:t>
+      </w:r>
+      <w:r>
+        <w:rPr>
+          <w:rFonts w:ascii="微软雅黑" w:eastAsia="微软雅黑" w:hAnsi="微软雅黑" w:hint="eastAsia"/>
+          <w:sz w:val="24"/>
+          <w:szCs w:val="28"/>
+        </w:rPr>
+        <w:t>app</w:t>
+      </w:r>
+      <w:r>
+        <w:rPr>
+          <w:rFonts w:ascii="微软雅黑" w:eastAsia="微软雅黑" w:hAnsi="微软雅黑" w:hint="eastAsia"/>
+          <w:sz w:val="24"/>
+          <w:szCs w:val="28"/>
+        </w:rPr>
+        <w:t>设计前端界面</w:t>
       </w:r>
     </w:p>
     <w:p>
@@ -363,7 +277,7 @@
     </w:p>
     <w:p>
       <w:pPr>
-        <w:pStyle w:val="a3"/>
+        <w:pStyle w:val="a7"/>
         <w:numPr>
           <w:ilvl w:val="0"/>
           <w:numId w:val="1"/>
@@ -381,12 +295,20 @@
           <w:sz w:val="24"/>
           <w:szCs w:val="28"/>
         </w:rPr>
-        <w:t xml:space="preserve">登陆界面：设计一个昵称便可以可以登录的窗口 </w:t>
-      </w:r>
-    </w:p>
-    <w:p>
-      <w:pPr>
-        <w:pStyle w:val="a3"/>
+        <w:t>登陆界面：设计一个昵称便可以可以登录的窗口</w:t>
+      </w:r>
+      <w:r>
+        <w:rPr>
+          <w:rFonts w:ascii="微软雅黑" w:eastAsia="微软雅黑" w:hAnsi="微软雅黑" w:hint="eastAsia"/>
+          <w:sz w:val="24"/>
+          <w:szCs w:val="28"/>
+        </w:rPr>
+        <w:t xml:space="preserve"> </w:t>
+      </w:r>
+    </w:p>
+    <w:p>
+      <w:pPr>
+        <w:pStyle w:val="a7"/>
         <w:numPr>
           <w:ilvl w:val="0"/>
           <w:numId w:val="1"/>
@@ -404,7 +326,23 @@
           <w:sz w:val="24"/>
           <w:szCs w:val="28"/>
         </w:rPr>
-        <w:t>聊天界面：设计导航条，聊天头像，信息气泡（仿QQ，微信）</w:t>
+        <w:t>聊天界面：设计导航条，聊天头像，信息气泡（仿</w:t>
+      </w:r>
+      <w:r>
+        <w:rPr>
+          <w:rFonts w:ascii="微软雅黑" w:eastAsia="微软雅黑" w:hAnsi="微软雅黑" w:hint="eastAsia"/>
+          <w:sz w:val="24"/>
+          <w:szCs w:val="28"/>
+        </w:rPr>
+        <w:t>QQ</w:t>
+      </w:r>
+      <w:r>
+        <w:rPr>
+          <w:rFonts w:ascii="微软雅黑" w:eastAsia="微软雅黑" w:hAnsi="微软雅黑" w:hint="eastAsia"/>
+          <w:sz w:val="24"/>
+          <w:szCs w:val="28"/>
+        </w:rPr>
+        <w:t>，微信）</w:t>
       </w:r>
     </w:p>
     <w:p>
@@ -481,12 +419,44 @@
         </w:rPr>
         <w:t>vant</w:t>
       </w:r>
-    </w:p>
-    <w:p>
-      <w:pPr>
-        <w:ind w:firstLineChars="200" w:firstLine="480"/>
-        <w:rPr>
-          <w:rFonts w:ascii="微软雅黑" w:eastAsia="微软雅黑" w:hAnsi="微软雅黑" w:hint="eastAsia"/>
+      <w:r>
+        <w:rPr>
+          <w:rFonts w:ascii="微软雅黑" w:eastAsia="微软雅黑" w:hAnsi="微软雅黑"/>
+          <w:sz w:val="24"/>
+          <w:szCs w:val="28"/>
+        </w:rPr>
+        <w:t xml:space="preserve"> </w:t>
+      </w:r>
+      <w:r>
+        <w:rPr>
+          <w:rFonts w:ascii="微软雅黑" w:eastAsia="微软雅黑" w:hAnsi="微软雅黑" w:hint="eastAsia"/>
+          <w:sz w:val="24"/>
+          <w:szCs w:val="28"/>
+        </w:rPr>
+        <w:t>+</w:t>
+      </w:r>
+      <w:r>
+        <w:rPr>
+          <w:rFonts w:ascii="微软雅黑" w:eastAsia="微软雅黑" w:hAnsi="微软雅黑"/>
+          <w:sz w:val="24"/>
+          <w:szCs w:val="28"/>
+        </w:rPr>
+        <w:t xml:space="preserve"> </w:t>
+      </w:r>
+      <w:r>
+        <w:rPr>
+          <w:rFonts w:ascii="微软雅黑" w:eastAsia="微软雅黑" w:hAnsi="微软雅黑" w:hint="eastAsia"/>
+          <w:sz w:val="24"/>
+          <w:szCs w:val="28"/>
+        </w:rPr>
+        <w:t>vue-router</w:t>
+      </w:r>
+    </w:p>
+    <w:p>
+      <w:pPr>
+        <w:ind w:firstLine="420"/>
+        <w:rPr>
+          <w:rFonts w:ascii="微软雅黑" w:eastAsia="微软雅黑" w:hAnsi="微软雅黑"/>
           <w:sz w:val="24"/>
           <w:szCs w:val="28"/>
         </w:rPr>
@@ -499,25 +469,203 @@
           <w:sz w:val="24"/>
           <w:szCs w:val="28"/>
         </w:rPr>
+        <w:t>实现细节</w:t>
+      </w:r>
+      <w:r>
+        <w:rPr>
+          <w:rFonts w:ascii="微软雅黑" w:eastAsia="微软雅黑" w:hAnsi="微软雅黑" w:hint="eastAsia"/>
+          <w:sz w:val="24"/>
+          <w:szCs w:val="28"/>
+        </w:rPr>
+        <w:t>：</w:t>
+      </w:r>
+      <w:r>
+        <w:rPr>
+          <w:rFonts w:ascii="微软雅黑" w:eastAsia="微软雅黑" w:hAnsi="微软雅黑" w:hint="eastAsia"/>
+          <w:sz w:val="24"/>
+          <w:szCs w:val="28"/>
+        </w:rPr>
+        <w:t>在登录界面添加一个文本框来获取用户的昵称，在聊天界面设计了导航条，消息室，发送框。通过使用</w:t>
+      </w:r>
+      <w:r>
+        <w:rPr>
+          <w:rFonts w:ascii="微软雅黑" w:eastAsia="微软雅黑" w:hAnsi="微软雅黑" w:hint="eastAsia"/>
+          <w:sz w:val="24"/>
+          <w:szCs w:val="28"/>
+        </w:rPr>
+        <w:t>v-if</w:t>
+      </w:r>
+      <w:r>
+        <w:rPr>
+          <w:rFonts w:ascii="微软雅黑" w:eastAsia="微软雅黑" w:hAnsi="微软雅黑" w:hint="eastAsia"/>
+          <w:sz w:val="24"/>
+          <w:szCs w:val="28"/>
+        </w:rPr>
+        <w:t>实现登录界面和聊天界面的切换，使用</w:t>
+      </w:r>
+      <w:r>
+        <w:rPr>
+          <w:rFonts w:ascii="微软雅黑" w:eastAsia="微软雅黑" w:hAnsi="微软雅黑" w:hint="eastAsia"/>
+          <w:sz w:val="24"/>
+          <w:szCs w:val="28"/>
+        </w:rPr>
+        <w:t>NavBar</w:t>
+      </w:r>
+      <w:r>
+        <w:rPr>
+          <w:rFonts w:ascii="微软雅黑" w:eastAsia="微软雅黑" w:hAnsi="微软雅黑" w:hint="eastAsia"/>
+          <w:sz w:val="24"/>
+          <w:szCs w:val="28"/>
+        </w:rPr>
+        <w:t>，</w:t>
+      </w:r>
+      <w:r>
+        <w:rPr>
+          <w:rFonts w:ascii="微软雅黑" w:eastAsia="微软雅黑" w:hAnsi="微软雅黑" w:hint="eastAsia"/>
+          <w:sz w:val="24"/>
+          <w:szCs w:val="28"/>
+        </w:rPr>
+        <w:t>Popup</w:t>
+      </w:r>
+      <w:r>
+        <w:rPr>
+          <w:rFonts w:ascii="微软雅黑" w:eastAsia="微软雅黑" w:hAnsi="微软雅黑" w:hint="eastAsia"/>
+          <w:sz w:val="24"/>
+          <w:szCs w:val="28"/>
+        </w:rPr>
+        <w:t>，</w:t>
+      </w:r>
+      <w:r>
+        <w:rPr>
+          <w:rFonts w:ascii="微软雅黑" w:eastAsia="微软雅黑" w:hAnsi="微软雅黑" w:hint="eastAsia"/>
+          <w:sz w:val="24"/>
+          <w:szCs w:val="28"/>
+        </w:rPr>
+        <w:t>Button</w:t>
+      </w:r>
+      <w:r>
+        <w:rPr>
+          <w:rFonts w:ascii="微软雅黑" w:eastAsia="微软雅黑" w:hAnsi="微软雅黑" w:hint="eastAsia"/>
+          <w:sz w:val="24"/>
+          <w:szCs w:val="28"/>
+        </w:rPr>
+        <w:t>等</w:t>
+      </w:r>
+      <w:r>
+        <w:rPr>
+          <w:rFonts w:ascii="微软雅黑" w:eastAsia="微软雅黑" w:hAnsi="微软雅黑" w:hint="eastAsia"/>
+          <w:sz w:val="24"/>
+          <w:szCs w:val="28"/>
+        </w:rPr>
+        <w:t>vant</w:t>
+      </w:r>
+      <w:r>
+        <w:rPr>
+          <w:rFonts w:ascii="微软雅黑" w:eastAsia="微软雅黑" w:hAnsi="微软雅黑" w:hint="eastAsia"/>
+          <w:sz w:val="24"/>
+          <w:szCs w:val="28"/>
+        </w:rPr>
+        <w:t>组件使得界面更加美观和更具观赏性，同</w:t>
+      </w:r>
+      <w:r>
+        <w:rPr>
+          <w:rFonts w:ascii="微软雅黑" w:eastAsia="微软雅黑" w:hAnsi="微软雅黑" w:hint="eastAsia"/>
+          <w:sz w:val="24"/>
+          <w:szCs w:val="28"/>
+        </w:rPr>
         <w:lastRenderedPageBreak/>
-        <w:t>实现细节</w:t>
-      </w:r>
-      <w:r>
-        <w:rPr>
-          <w:rFonts w:ascii="微软雅黑" w:eastAsia="微软雅黑" w:hAnsi="微软雅黑" w:hint="eastAsia"/>
-          <w:sz w:val="24"/>
-          <w:szCs w:val="28"/>
-        </w:rPr>
-        <w:t>：</w:t>
-      </w:r>
-      <w:r>
-        <w:rPr>
-          <w:rFonts w:ascii="微软雅黑" w:eastAsia="微软雅黑" w:hAnsi="微软雅黑" w:hint="eastAsia"/>
-          <w:sz w:val="24"/>
-          <w:szCs w:val="28"/>
-        </w:rPr>
-        <w:t>。。。（后期填补）</w:t>
-      </w:r>
+        <w:t>时也通过使用</w:t>
+      </w:r>
+      <w:r>
+        <w:rPr>
+          <w:rFonts w:ascii="微软雅黑" w:eastAsia="微软雅黑" w:hAnsi="微软雅黑" w:hint="eastAsia"/>
+          <w:sz w:val="24"/>
+          <w:szCs w:val="28"/>
+        </w:rPr>
+        <w:t>HTML</w:t>
+      </w:r>
+      <w:r>
+        <w:rPr>
+          <w:rFonts w:ascii="微软雅黑" w:eastAsia="微软雅黑" w:hAnsi="微软雅黑" w:hint="eastAsia"/>
+          <w:sz w:val="24"/>
+          <w:szCs w:val="28"/>
+        </w:rPr>
+        <w:t>和</w:t>
+      </w:r>
+      <w:r>
+        <w:rPr>
+          <w:rFonts w:ascii="微软雅黑" w:eastAsia="微软雅黑" w:hAnsi="微软雅黑" w:hint="eastAsia"/>
+          <w:sz w:val="24"/>
+          <w:szCs w:val="28"/>
+        </w:rPr>
+        <w:t>css</w:t>
+      </w:r>
+      <w:r>
+        <w:rPr>
+          <w:rFonts w:ascii="微软雅黑" w:eastAsia="微软雅黑" w:hAnsi="微软雅黑" w:hint="eastAsia"/>
+          <w:sz w:val="24"/>
+          <w:szCs w:val="28"/>
+        </w:rPr>
+        <w:t>更好的展现了登录界面和聊天界面的外观，通过</w:t>
+      </w:r>
+      <w:r>
+        <w:rPr>
+          <w:rFonts w:ascii="微软雅黑" w:eastAsia="微软雅黑" w:hAnsi="微软雅黑" w:hint="eastAsia"/>
+          <w:sz w:val="24"/>
+          <w:szCs w:val="28"/>
+        </w:rPr>
+        <w:t>vue</w:t>
+      </w:r>
+      <w:r>
+        <w:rPr>
+          <w:rFonts w:ascii="微软雅黑" w:eastAsia="微软雅黑" w:hAnsi="微软雅黑" w:hint="eastAsia"/>
+          <w:sz w:val="24"/>
+          <w:szCs w:val="28"/>
+        </w:rPr>
+        <w:t>组件化来构建该</w:t>
+      </w:r>
+      <w:r>
+        <w:rPr>
+          <w:rFonts w:ascii="微软雅黑" w:eastAsia="微软雅黑" w:hAnsi="微软雅黑" w:hint="eastAsia"/>
+          <w:sz w:val="24"/>
+          <w:szCs w:val="28"/>
+        </w:rPr>
+        <w:t>app</w:t>
+      </w:r>
+      <w:r>
+        <w:rPr>
+          <w:rFonts w:ascii="微软雅黑" w:eastAsia="微软雅黑" w:hAnsi="微软雅黑" w:hint="eastAsia"/>
+          <w:sz w:val="24"/>
+          <w:szCs w:val="28"/>
+        </w:rPr>
+        <w:t>。模仿</w:t>
+      </w:r>
+      <w:r>
+        <w:rPr>
+          <w:rFonts w:ascii="微软雅黑" w:eastAsia="微软雅黑" w:hAnsi="微软雅黑" w:hint="eastAsia"/>
+          <w:sz w:val="24"/>
+          <w:szCs w:val="28"/>
+        </w:rPr>
+        <w:t>QQ</w:t>
+      </w:r>
+      <w:r>
+        <w:rPr>
+          <w:rFonts w:ascii="微软雅黑" w:eastAsia="微软雅黑" w:hAnsi="微软雅黑" w:hint="eastAsia"/>
+          <w:sz w:val="24"/>
+          <w:szCs w:val="28"/>
+        </w:rPr>
+        <w:t>，微信的形式展现所有人的消息（自己的消息在右边，其他人的消息在左边），通过随机数的方法使每个用户的头像颜色都不一样。</w:t>
+      </w:r>
+    </w:p>
+    <w:p>
+      <w:pPr>
+        <w:ind w:firstLine="420"/>
+        <w:rPr>
+          <w:rFonts w:ascii="微软雅黑" w:eastAsia="微软雅黑" w:hAnsi="微软雅黑" w:hint="eastAsia"/>
+          <w:sz w:val="24"/>
+          <w:szCs w:val="28"/>
+        </w:rPr>
+      </w:pPr>
     </w:p>
     <w:p>
       <w:pPr>
@@ -530,13 +678,7 @@
         <w:rPr>
           <w:rFonts w:ascii="微软雅黑" w:eastAsia="微软雅黑" w:hAnsi="微软雅黑" w:hint="eastAsia"/>
         </w:rPr>
-        <w:t>第二阶段：</w:t>
-      </w:r>
-      <w:r>
-        <w:rPr>
-          <w:rFonts w:ascii="微软雅黑" w:eastAsia="微软雅黑" w:hAnsi="微软雅黑" w:hint="eastAsia"/>
-        </w:rPr>
-        <w:t>后端编写</w:t>
+        <w:t>第二阶段：后端编写</w:t>
       </w:r>
     </w:p>
     <w:p>
@@ -571,21 +713,13 @@
           <w:sz w:val="24"/>
           <w:szCs w:val="28"/>
         </w:rPr>
-        <w:t>：</w:t>
-      </w:r>
-      <w:r>
-        <w:rPr>
-          <w:rFonts w:ascii="微软雅黑" w:eastAsia="微软雅黑" w:hAnsi="微软雅黑" w:hint="eastAsia"/>
-          <w:sz w:val="24"/>
-          <w:szCs w:val="28"/>
-        </w:rPr>
-        <w:t>设计异步响应式的后台</w:t>
-      </w:r>
-    </w:p>
-    <w:p>
-      <w:pPr>
-        <w:rPr>
-          <w:rFonts w:ascii="微软雅黑" w:eastAsia="微软雅黑" w:hAnsi="微软雅黑" w:hint="eastAsia"/>
+        <w:t>：设计异步响应式的后台</w:t>
+      </w:r>
+    </w:p>
+    <w:p>
+      <w:pPr>
+        <w:rPr>
+          <w:rFonts w:ascii="微软雅黑" w:eastAsia="微软雅黑" w:hAnsi="微软雅黑"/>
           <w:sz w:val="24"/>
           <w:szCs w:val="28"/>
         </w:rPr>
@@ -614,15 +748,47 @@
           <w:sz w:val="24"/>
           <w:szCs w:val="28"/>
         </w:rPr>
-        <w:t>：</w:t>
-      </w:r>
-      <w:r>
-        <w:rPr>
-          <w:rFonts w:ascii="微软雅黑" w:eastAsia="微软雅黑" w:hAnsi="微软雅黑" w:hint="eastAsia"/>
-          <w:sz w:val="24"/>
-          <w:szCs w:val="28"/>
-        </w:rPr>
-        <w:t>使用axios和node.</w:t>
+        <w:t>：使用</w:t>
+      </w:r>
+      <w:r>
+        <w:rPr>
+          <w:rFonts w:ascii="微软雅黑" w:eastAsia="微软雅黑" w:hAnsi="微软雅黑"/>
+          <w:sz w:val="24"/>
+          <w:szCs w:val="28"/>
+        </w:rPr>
+        <w:t xml:space="preserve"> </w:t>
+      </w:r>
+      <w:r>
+        <w:rPr>
+          <w:rFonts w:ascii="微软雅黑" w:eastAsia="微软雅黑" w:hAnsi="微软雅黑" w:hint="eastAsia"/>
+          <w:sz w:val="24"/>
+          <w:szCs w:val="28"/>
+        </w:rPr>
+        <w:t>socket</w:t>
+      </w:r>
+      <w:r>
+        <w:rPr>
+          <w:rFonts w:ascii="微软雅黑" w:eastAsia="微软雅黑" w:hAnsi="微软雅黑"/>
+          <w:sz w:val="24"/>
+          <w:szCs w:val="28"/>
+        </w:rPr>
+        <w:t xml:space="preserve"> </w:t>
+      </w:r>
+      <w:r>
+        <w:rPr>
+          <w:rFonts w:ascii="微软雅黑" w:eastAsia="微软雅黑" w:hAnsi="微软雅黑" w:hint="eastAsia"/>
+          <w:sz w:val="24"/>
+          <w:szCs w:val="28"/>
+        </w:rPr>
+        <w:t>和</w:t>
+      </w:r>
+      <w:r>
+        <w:rPr>
+          <w:rFonts w:ascii="微软雅黑" w:eastAsia="微软雅黑" w:hAnsi="微软雅黑" w:hint="eastAsia"/>
+          <w:sz w:val="24"/>
+          <w:szCs w:val="28"/>
+        </w:rPr>
+        <w:t>node.</w:t>
       </w:r>
       <w:r>
         <w:rPr>
@@ -643,9 +809,9 @@
     </w:p>
     <w:p>
       <w:pPr>
-        <w:ind w:firstLineChars="175" w:firstLine="420"/>
-        <w:rPr>
-          <w:rFonts w:ascii="微软雅黑" w:eastAsia="微软雅黑" w:hAnsi="微软雅黑" w:hint="eastAsia"/>
+        <w:ind w:firstLine="420"/>
+        <w:rPr>
+          <w:rFonts w:ascii="微软雅黑" w:eastAsia="微软雅黑" w:hAnsi="微软雅黑"/>
           <w:sz w:val="24"/>
           <w:szCs w:val="28"/>
         </w:rPr>
@@ -658,53 +824,42 @@
           <w:sz w:val="24"/>
           <w:szCs w:val="28"/>
         </w:rPr>
-        <w:t>实现细节</w:t>
-      </w:r>
-      <w:r>
-        <w:rPr>
-          <w:rFonts w:ascii="微软雅黑" w:eastAsia="微软雅黑" w:hAnsi="微软雅黑" w:hint="eastAsia"/>
-          <w:sz w:val="24"/>
-          <w:szCs w:val="28"/>
-        </w:rPr>
-        <w:t>：。。。（后期填补）</w:t>
-      </w:r>
-    </w:p>
-    <w:p>
-      <w:pPr>
-        <w:pStyle w:val="5"/>
-        <w:rPr>
-          <w:rFonts w:ascii="微软雅黑" w:eastAsia="微软雅黑" w:hAnsi="微软雅黑"/>
-        </w:rPr>
-      </w:pPr>
-      <w:r>
-        <w:rPr>
-          <w:rFonts w:ascii="微软雅黑" w:eastAsia="微软雅黑" w:hAnsi="微软雅黑" w:hint="eastAsia"/>
-        </w:rPr>
-        <w:t>第三阶段：</w:t>
-      </w:r>
-      <w:r>
-        <w:rPr>
-          <w:rFonts w:ascii="微软雅黑" w:eastAsia="微软雅黑" w:hAnsi="微软雅黑" w:hint="eastAsia"/>
-        </w:rPr>
-        <w:t>网络部署</w:t>
-      </w:r>
-    </w:p>
-    <w:p>
-      <w:pPr>
-        <w:rPr>
-          <w:rFonts w:ascii="微软雅黑" w:eastAsia="微软雅黑" w:hAnsi="微软雅黑"/>
-          <w:sz w:val="24"/>
-          <w:szCs w:val="28"/>
-        </w:rPr>
-      </w:pPr>
-      <w:r>
-        <w:rPr>
-          <w:rFonts w:ascii="微软雅黑" w:eastAsia="微软雅黑" w:hAnsi="微软雅黑"/>
-          <w:sz w:val="24"/>
-          <w:szCs w:val="28"/>
-        </w:rPr>
-        <w:tab/>
-      </w:r>
+        <w:t>所用技术</w:t>
+      </w:r>
+      <w:r>
+        <w:rPr>
+          <w:rFonts w:ascii="微软雅黑" w:eastAsia="微软雅黑" w:hAnsi="微软雅黑" w:hint="eastAsia"/>
+          <w:sz w:val="24"/>
+          <w:szCs w:val="28"/>
+        </w:rPr>
+        <w:t>：</w:t>
+      </w:r>
+      <w:r>
+        <w:rPr>
+          <w:rFonts w:ascii="微软雅黑" w:eastAsia="微软雅黑" w:hAnsi="微软雅黑" w:hint="eastAsia"/>
+          <w:sz w:val="24"/>
+          <w:szCs w:val="28"/>
+        </w:rPr>
+        <w:t>node.</w:t>
+      </w:r>
+      <w:r>
+        <w:rPr>
+          <w:rFonts w:ascii="微软雅黑" w:eastAsia="微软雅黑" w:hAnsi="微软雅黑"/>
+          <w:sz w:val="24"/>
+          <w:szCs w:val="28"/>
+        </w:rPr>
+        <w:t>js + socket.io</w:t>
+      </w:r>
+    </w:p>
+    <w:p>
+      <w:pPr>
+        <w:ind w:firstLine="420"/>
+        <w:rPr>
+          <w:rFonts w:ascii="微软雅黑" w:eastAsia="微软雅黑" w:hAnsi="微软雅黑"/>
+          <w:sz w:val="24"/>
+          <w:szCs w:val="28"/>
+        </w:rPr>
+      </w:pPr>
       <w:r>
         <w:rPr>
           <w:rFonts w:ascii="微软雅黑" w:eastAsia="微软雅黑" w:hAnsi="微软雅黑" w:hint="eastAsia"/>
@@ -713,7 +868,7 @@
           <w:sz w:val="24"/>
           <w:szCs w:val="28"/>
         </w:rPr>
-        <w:t>目的</w:t>
+        <w:t>实现细节</w:t>
       </w:r>
       <w:r>
         <w:rPr>
@@ -729,13 +884,85 @@
           <w:sz w:val="24"/>
           <w:szCs w:val="28"/>
         </w:rPr>
-        <w:t>实现多用户同时在线聊天，初步实现聊天室功能</w:t>
-      </w:r>
-    </w:p>
-    <w:p>
-      <w:pPr>
-        <w:rPr>
-          <w:rFonts w:ascii="微软雅黑" w:eastAsia="微软雅黑" w:hAnsi="微软雅黑" w:hint="eastAsia"/>
+        <w:t>服务端通过</w:t>
+      </w:r>
+      <w:r>
+        <w:rPr>
+          <w:rFonts w:ascii="微软雅黑" w:eastAsia="微软雅黑" w:hAnsi="微软雅黑" w:hint="eastAsia"/>
+          <w:sz w:val="24"/>
+          <w:szCs w:val="28"/>
+        </w:rPr>
+        <w:t>socket</w:t>
+      </w:r>
+      <w:r>
+        <w:rPr>
+          <w:rFonts w:ascii="微软雅黑" w:eastAsia="微软雅黑" w:hAnsi="微软雅黑"/>
+          <w:sz w:val="24"/>
+          <w:szCs w:val="28"/>
+        </w:rPr>
+        <w:t>.io</w:t>
+      </w:r>
+      <w:r>
+        <w:rPr>
+          <w:rFonts w:ascii="微软雅黑" w:eastAsia="微软雅黑" w:hAnsi="微软雅黑" w:hint="eastAsia"/>
+          <w:sz w:val="24"/>
+          <w:szCs w:val="28"/>
+        </w:rPr>
+        <w:t>通信与客户端进行连接，服务端对接收到客户端发来的用户登录，离开以及要发送的信息并进行处理，然后返回给客户端，实现了异步响应式的后台。</w:t>
+      </w:r>
+      <w:r>
+        <w:rPr>
+          <w:rFonts w:ascii="微软雅黑" w:eastAsia="微软雅黑" w:hAnsi="微软雅黑" w:hint="eastAsia"/>
+          <w:sz w:val="24"/>
+          <w:szCs w:val="28"/>
+        </w:rPr>
+        <w:t>使用socket</w:t>
+      </w:r>
+      <w:r>
+        <w:rPr>
+          <w:rFonts w:ascii="微软雅黑" w:eastAsia="微软雅黑" w:hAnsi="微软雅黑"/>
+          <w:sz w:val="24"/>
+          <w:szCs w:val="28"/>
+        </w:rPr>
+        <w:t>.io</w:t>
+      </w:r>
+      <w:r>
+        <w:rPr>
+          <w:rFonts w:ascii="微软雅黑" w:eastAsia="微软雅黑" w:hAnsi="微软雅黑" w:hint="eastAsia"/>
+          <w:sz w:val="24"/>
+          <w:szCs w:val="28"/>
+        </w:rPr>
+        <w:t>而没有使用ajax的原因是因为，前者对于链接响应封装的的更好，更有利于通信的实现。</w:t>
+      </w:r>
+    </w:p>
+    <w:p>
+      <w:pPr>
+        <w:ind w:firstLine="420"/>
+        <w:rPr>
+          <w:rFonts w:ascii="微软雅黑" w:eastAsia="微软雅黑" w:hAnsi="微软雅黑" w:hint="eastAsia"/>
+          <w:sz w:val="24"/>
+          <w:szCs w:val="28"/>
+        </w:rPr>
+      </w:pPr>
+    </w:p>
+    <w:p>
+      <w:pPr>
+        <w:pStyle w:val="5"/>
+        <w:rPr>
+          <w:rFonts w:ascii="微软雅黑" w:eastAsia="微软雅黑" w:hAnsi="微软雅黑"/>
+        </w:rPr>
+      </w:pPr>
+      <w:r>
+        <w:rPr>
+          <w:rFonts w:ascii="微软雅黑" w:eastAsia="微软雅黑" w:hAnsi="微软雅黑" w:hint="eastAsia"/>
+        </w:rPr>
+        <w:t>第三阶段：网络部署</w:t>
+      </w:r>
+    </w:p>
+    <w:p>
+      <w:pPr>
+        <w:rPr>
+          <w:rFonts w:ascii="微软雅黑" w:eastAsia="微软雅黑" w:hAnsi="微软雅黑"/>
           <w:sz w:val="24"/>
           <w:szCs w:val="28"/>
         </w:rPr>
@@ -756,38 +983,22 @@
           <w:sz w:val="24"/>
           <w:szCs w:val="28"/>
         </w:rPr>
-        <w:t>设计</w:t>
-      </w:r>
-      <w:r>
-        <w:rPr>
-          <w:rFonts w:ascii="微软雅黑" w:eastAsia="微软雅黑" w:hAnsi="微软雅黑" w:hint="eastAsia"/>
-          <w:sz w:val="24"/>
-          <w:szCs w:val="28"/>
-        </w:rPr>
-        <w:t>：</w:t>
-      </w:r>
-      <w:r>
-        <w:rPr>
-          <w:rFonts w:ascii="微软雅黑" w:eastAsia="微软雅黑" w:hAnsi="微软雅黑" w:hint="eastAsia"/>
-          <w:sz w:val="24"/>
-          <w:szCs w:val="28"/>
-        </w:rPr>
-        <w:t>socket技术，实现网络的</w:t>
-      </w:r>
-      <w:r>
-        <w:rPr>
-          <w:rFonts w:ascii="微软雅黑" w:eastAsia="微软雅黑" w:hAnsi="微软雅黑" w:hint="eastAsia"/>
-          <w:sz w:val="24"/>
-          <w:szCs w:val="28"/>
-        </w:rPr>
-        <w:t>通信</w:t>
-      </w:r>
-    </w:p>
-    <w:p>
-      <w:pPr>
-        <w:ind w:firstLineChars="175" w:firstLine="420"/>
-        <w:rPr>
-          <w:rFonts w:ascii="微软雅黑" w:eastAsia="微软雅黑" w:hAnsi="微软雅黑"/>
+        <w:t>目的</w:t>
+      </w:r>
+      <w:r>
+        <w:rPr>
+          <w:rFonts w:ascii="微软雅黑" w:eastAsia="微软雅黑" w:hAnsi="微软雅黑" w:hint="eastAsia"/>
+          <w:sz w:val="24"/>
+          <w:szCs w:val="28"/>
+        </w:rPr>
+        <w:t>：实现多用户在互联网上的在线聊天</w:t>
+      </w:r>
+    </w:p>
+    <w:p>
+      <w:pPr>
+        <w:ind w:firstLine="420"/>
+        <w:rPr>
+          <w:rFonts w:ascii="微软雅黑" w:eastAsia="微软雅黑" w:hAnsi="微软雅黑" w:hint="eastAsia"/>
           <w:sz w:val="24"/>
           <w:szCs w:val="28"/>
         </w:rPr>
@@ -800,65 +1011,66 @@
           <w:sz w:val="24"/>
           <w:szCs w:val="28"/>
         </w:rPr>
-        <w:t>实现细节</w:t>
-      </w:r>
-      <w:r>
-        <w:rPr>
-          <w:rFonts w:ascii="微软雅黑" w:eastAsia="微软雅黑" w:hAnsi="微软雅黑" w:hint="eastAsia"/>
-          <w:sz w:val="24"/>
-          <w:szCs w:val="28"/>
-        </w:rPr>
-        <w:t>：。。。（后期填补）</w:t>
-      </w:r>
-    </w:p>
-    <w:p>
-      <w:pPr>
-        <w:pStyle w:val="5"/>
-        <w:rPr>
-          <w:rFonts w:ascii="微软雅黑" w:eastAsia="微软雅黑" w:hAnsi="微软雅黑"/>
-        </w:rPr>
-      </w:pPr>
-      <w:r>
-        <w:rPr>
-          <w:rFonts w:ascii="微软雅黑" w:eastAsia="微软雅黑" w:hAnsi="微软雅黑" w:hint="eastAsia"/>
-        </w:rPr>
-        <w:t>第</w:t>
-      </w:r>
-      <w:r>
-        <w:rPr>
-          <w:rFonts w:ascii="微软雅黑" w:eastAsia="微软雅黑" w:hAnsi="微软雅黑" w:hint="eastAsia"/>
-        </w:rPr>
-        <w:t>四</w:t>
-      </w:r>
-      <w:r>
-        <w:rPr>
-          <w:rFonts w:ascii="微软雅黑" w:eastAsia="微软雅黑" w:hAnsi="微软雅黑" w:hint="eastAsia"/>
-        </w:rPr>
-        <w:t>阶段：</w:t>
-      </w:r>
-      <w:r>
-        <w:rPr>
-          <w:rFonts w:ascii="微软雅黑" w:eastAsia="微软雅黑" w:hAnsi="微软雅黑" w:hint="eastAsia"/>
-        </w:rPr>
-        <w:t>功能添加</w:t>
-      </w:r>
-    </w:p>
-    <w:p>
-      <w:pPr>
-        <w:rPr>
-          <w:rFonts w:ascii="微软雅黑" w:eastAsia="微软雅黑" w:hAnsi="微软雅黑"/>
-          <w:sz w:val="24"/>
-          <w:szCs w:val="28"/>
-        </w:rPr>
-      </w:pPr>
-      <w:r>
-        <w:rPr>
-          <w:rFonts w:ascii="微软雅黑" w:eastAsia="微软雅黑" w:hAnsi="微软雅黑"/>
-          <w:sz w:val="24"/>
-          <w:szCs w:val="28"/>
-        </w:rPr>
-        <w:tab/>
-      </w:r>
+        <w:t>所用技术</w:t>
+      </w:r>
+      <w:r>
+        <w:rPr>
+          <w:rFonts w:ascii="微软雅黑" w:eastAsia="微软雅黑" w:hAnsi="微软雅黑" w:hint="eastAsia"/>
+          <w:sz w:val="24"/>
+          <w:szCs w:val="28"/>
+        </w:rPr>
+        <w:t>：</w:t>
+      </w:r>
+      <w:r>
+        <w:rPr>
+          <w:rFonts w:ascii="微软雅黑" w:eastAsia="微软雅黑" w:hAnsi="微软雅黑" w:hint="eastAsia"/>
+          <w:sz w:val="24"/>
+          <w:szCs w:val="28"/>
+        </w:rPr>
+        <w:t>Tomcat</w:t>
+      </w:r>
+      <w:r>
+        <w:rPr>
+          <w:rFonts w:ascii="微软雅黑" w:eastAsia="微软雅黑" w:hAnsi="微软雅黑"/>
+          <w:sz w:val="24"/>
+          <w:szCs w:val="28"/>
+        </w:rPr>
+        <w:t xml:space="preserve"> </w:t>
+      </w:r>
+      <w:r>
+        <w:rPr>
+          <w:rFonts w:ascii="微软雅黑" w:eastAsia="微软雅黑" w:hAnsi="微软雅黑" w:hint="eastAsia"/>
+          <w:sz w:val="24"/>
+          <w:szCs w:val="28"/>
+        </w:rPr>
+        <w:t>+</w:t>
+      </w:r>
+      <w:r>
+        <w:rPr>
+          <w:rFonts w:ascii="微软雅黑" w:eastAsia="微软雅黑" w:hAnsi="微软雅黑"/>
+          <w:sz w:val="24"/>
+          <w:szCs w:val="28"/>
+        </w:rPr>
+        <w:t xml:space="preserve"> </w:t>
+      </w:r>
+      <w:r>
+        <w:rPr>
+          <w:rFonts w:ascii="微软雅黑" w:eastAsia="微软雅黑" w:hAnsi="微软雅黑" w:hint="eastAsia"/>
+          <w:sz w:val="24"/>
+          <w:szCs w:val="28"/>
+        </w:rPr>
+        <w:t>Linux命令行</w:t>
+      </w:r>
+    </w:p>
+    <w:p>
+      <w:pPr>
+        <w:ind w:left="420"/>
+        <w:rPr>
+          <w:rFonts w:ascii="微软雅黑" w:eastAsia="微软雅黑" w:hAnsi="微软雅黑"/>
+          <w:sz w:val="24"/>
+          <w:szCs w:val="28"/>
+        </w:rPr>
+      </w:pPr>
       <w:r>
         <w:rPr>
           <w:rFonts w:ascii="微软雅黑" w:eastAsia="微软雅黑" w:hAnsi="微软雅黑" w:hint="eastAsia"/>
@@ -867,41 +1079,35 @@
           <w:sz w:val="24"/>
           <w:szCs w:val="28"/>
         </w:rPr>
-        <w:t>目的</w:t>
-      </w:r>
-      <w:r>
-        <w:rPr>
-          <w:rFonts w:ascii="微软雅黑" w:eastAsia="微软雅黑" w:hAnsi="微软雅黑" w:hint="eastAsia"/>
-          <w:sz w:val="24"/>
-          <w:szCs w:val="28"/>
-        </w:rPr>
-        <w:t>：</w:t>
-      </w:r>
-      <w:r>
-        <w:rPr>
-          <w:rFonts w:ascii="微软雅黑" w:eastAsia="微软雅黑" w:hAnsi="微软雅黑" w:hint="eastAsia"/>
-          <w:sz w:val="24"/>
-          <w:szCs w:val="28"/>
-        </w:rPr>
-        <w:t>除去聊天功能外，为聊天室添加额外的功能，增加趣味新</w:t>
-      </w:r>
-    </w:p>
-    <w:p>
-      <w:pPr>
-        <w:rPr>
-          <w:rFonts w:ascii="微软雅黑" w:eastAsia="微软雅黑" w:hAnsi="微软雅黑"/>
-          <w:sz w:val="24"/>
-          <w:szCs w:val="28"/>
-        </w:rPr>
-      </w:pPr>
-      <w:r>
-        <w:rPr>
-          <w:rFonts w:ascii="微软雅黑" w:eastAsia="微软雅黑" w:hAnsi="微软雅黑"/>
-          <w:sz w:val="24"/>
-          <w:szCs w:val="28"/>
-        </w:rPr>
-        <w:tab/>
-      </w:r>
+        <w:t>实现方法</w:t>
+      </w:r>
+      <w:r>
+        <w:rPr>
+          <w:rFonts w:ascii="微软雅黑" w:eastAsia="微软雅黑" w:hAnsi="微软雅黑" w:hint="eastAsia"/>
+          <w:sz w:val="24"/>
+          <w:szCs w:val="28"/>
+        </w:rPr>
+        <w:t>：在腾讯云的云服务器上配置Tomcat服务器；将前端界面和后端服务使用vue的build指令进行打包，部署到云服务器上</w:t>
+      </w:r>
+    </w:p>
+    <w:p>
+      <w:pPr>
+        <w:rPr>
+          <w:rFonts w:ascii="微软雅黑" w:eastAsia="微软雅黑" w:hAnsi="微软雅黑" w:hint="eastAsia"/>
+          <w:sz w:val="24"/>
+          <w:szCs w:val="28"/>
+        </w:rPr>
+      </w:pPr>
+    </w:p>
+    <w:p>
+      <w:pPr>
+        <w:ind w:left="420"/>
+        <w:rPr>
+          <w:rFonts w:ascii="微软雅黑" w:eastAsia="微软雅黑" w:hAnsi="微软雅黑"/>
+          <w:sz w:val="24"/>
+          <w:szCs w:val="28"/>
+        </w:rPr>
+      </w:pPr>
       <w:r>
         <w:rPr>
           <w:rFonts w:ascii="微软雅黑" w:eastAsia="微软雅黑" w:hAnsi="微软雅黑" w:hint="eastAsia"/>
@@ -910,7 +1116,302 @@
           <w:sz w:val="24"/>
           <w:szCs w:val="28"/>
         </w:rPr>
-        <w:t>设计</w:t>
+        <w:lastRenderedPageBreak/>
+        <w:t>实现过程：</w:t>
+      </w:r>
+    </w:p>
+    <w:p>
+      <w:pPr>
+        <w:pStyle w:val="a7"/>
+        <w:numPr>
+          <w:ilvl w:val="0"/>
+          <w:numId w:val="2"/>
+        </w:numPr>
+        <w:ind w:firstLineChars="0"/>
+        <w:rPr>
+          <w:rFonts w:ascii="微软雅黑" w:eastAsia="微软雅黑" w:hAnsi="微软雅黑"/>
+          <w:sz w:val="24"/>
+          <w:szCs w:val="28"/>
+        </w:rPr>
+      </w:pPr>
+      <w:r>
+        <w:rPr>
+          <w:rFonts w:ascii="微软雅黑" w:eastAsia="微软雅黑" w:hAnsi="微软雅黑" w:hint="eastAsia"/>
+          <w:sz w:val="24"/>
+          <w:szCs w:val="28"/>
+        </w:rPr>
+        <w:t>开启</w:t>
+      </w:r>
+      <w:r>
+        <w:rPr>
+          <w:rFonts w:ascii="微软雅黑" w:eastAsia="微软雅黑" w:hAnsi="微软雅黑" w:hint="eastAsia"/>
+          <w:sz w:val="24"/>
+          <w:szCs w:val="28"/>
+        </w:rPr>
+        <w:t>/关闭</w:t>
+      </w:r>
+      <w:r>
+        <w:rPr>
+          <w:rFonts w:ascii="微软雅黑" w:eastAsia="微软雅黑" w:hAnsi="微软雅黑" w:hint="eastAsia"/>
+          <w:sz w:val="24"/>
+          <w:szCs w:val="28"/>
+        </w:rPr>
+        <w:t>tomcat</w:t>
+      </w:r>
+      <w:r>
+        <w:rPr>
+          <w:rFonts w:ascii="微软雅黑" w:eastAsia="微软雅黑" w:hAnsi="微软雅黑" w:hint="eastAsia"/>
+          <w:sz w:val="24"/>
+          <w:szCs w:val="28"/>
+        </w:rPr>
+        <w:t>服务器</w:t>
+      </w:r>
+    </w:p>
+    <w:p>
+      <w:pPr>
+        <w:pStyle w:val="a7"/>
+        <w:ind w:left="840" w:firstLineChars="0" w:firstLine="0"/>
+        <w:rPr>
+          <w:rFonts w:ascii="微软雅黑" w:eastAsia="微软雅黑" w:hAnsi="微软雅黑" w:hint="eastAsia"/>
+          <w:sz w:val="32"/>
+          <w:szCs w:val="36"/>
+        </w:rPr>
+      </w:pPr>
+      <w:r>
+        <w:rPr>
+          <w:sz w:val="24"/>
+          <w:szCs w:val="28"/>
+        </w:rPr>
+        <w:t>/usr/local/tomcat/bin/startup.sh</w:t>
+      </w:r>
+      <w:r>
+        <w:rPr>
+          <w:sz w:val="24"/>
+          <w:szCs w:val="28"/>
+        </w:rPr>
+        <w:br/>
+        <w:t>/usr/local/tomcat/bin/shutdown.sh</w:t>
+      </w:r>
+    </w:p>
+    <w:p>
+      <w:pPr>
+        <w:pStyle w:val="a7"/>
+        <w:numPr>
+          <w:ilvl w:val="0"/>
+          <w:numId w:val="2"/>
+        </w:numPr>
+        <w:ind w:firstLineChars="0"/>
+        <w:rPr>
+          <w:rFonts w:ascii="微软雅黑" w:eastAsia="微软雅黑" w:hAnsi="微软雅黑"/>
+          <w:sz w:val="24"/>
+          <w:szCs w:val="28"/>
+        </w:rPr>
+      </w:pPr>
+      <w:r>
+        <w:rPr>
+          <w:rFonts w:ascii="微软雅黑" w:eastAsia="微软雅黑" w:hAnsi="微软雅黑" w:hint="eastAsia"/>
+          <w:sz w:val="24"/>
+          <w:szCs w:val="28"/>
+        </w:rPr>
+        <w:t>开启</w:t>
+      </w:r>
+      <w:r>
+        <w:rPr>
+          <w:rFonts w:ascii="微软雅黑" w:eastAsia="微软雅黑" w:hAnsi="微软雅黑" w:hint="eastAsia"/>
+          <w:sz w:val="24"/>
+          <w:szCs w:val="28"/>
+        </w:rPr>
+        <w:t>node</w:t>
+      </w:r>
+      <w:r>
+        <w:rPr>
+          <w:rFonts w:ascii="微软雅黑" w:eastAsia="微软雅黑" w:hAnsi="微软雅黑" w:hint="eastAsia"/>
+          <w:sz w:val="24"/>
+          <w:szCs w:val="28"/>
+        </w:rPr>
+        <w:t>后端服务</w:t>
+      </w:r>
+    </w:p>
+    <w:p>
+      <w:pPr>
+        <w:pStyle w:val="a7"/>
+        <w:ind w:left="840" w:firstLineChars="0" w:firstLine="0"/>
+        <w:rPr>
+          <w:rFonts w:ascii="微软雅黑" w:eastAsia="微软雅黑" w:hAnsi="微软雅黑" w:hint="eastAsia"/>
+          <w:sz w:val="24"/>
+          <w:szCs w:val="28"/>
+        </w:rPr>
+      </w:pPr>
+      <w:r>
+        <w:rPr>
+          <w:rFonts w:ascii="微软雅黑" w:eastAsia="微软雅黑" w:hAnsi="微软雅黑" w:hint="eastAsia"/>
+          <w:sz w:val="24"/>
+          <w:szCs w:val="28"/>
+        </w:rPr>
+        <w:t>node</w:t>
+      </w:r>
+      <w:r>
+        <w:rPr>
+          <w:rFonts w:ascii="微软雅黑" w:eastAsia="微软雅黑" w:hAnsi="微软雅黑"/>
+          <w:sz w:val="24"/>
+          <w:szCs w:val="28"/>
+        </w:rPr>
+        <w:t xml:space="preserve"> </w:t>
+      </w:r>
+      <w:r>
+        <w:rPr>
+          <w:rFonts w:ascii="微软雅黑" w:eastAsia="微软雅黑" w:hAnsi="微软雅黑" w:hint="eastAsia"/>
+          <w:sz w:val="24"/>
+          <w:szCs w:val="28"/>
+        </w:rPr>
+        <w:t>app.</w:t>
+      </w:r>
+      <w:r>
+        <w:rPr>
+          <w:rFonts w:ascii="微软雅黑" w:eastAsia="微软雅黑" w:hAnsi="微软雅黑"/>
+          <w:sz w:val="24"/>
+          <w:szCs w:val="28"/>
+        </w:rPr>
+        <w:t>js</w:t>
+      </w:r>
+    </w:p>
+    <w:p>
+      <w:pPr>
+        <w:pStyle w:val="a7"/>
+        <w:numPr>
+          <w:ilvl w:val="0"/>
+          <w:numId w:val="2"/>
+        </w:numPr>
+        <w:ind w:firstLineChars="0"/>
+        <w:rPr>
+          <w:rFonts w:ascii="微软雅黑" w:eastAsia="微软雅黑" w:hAnsi="微软雅黑"/>
+          <w:sz w:val="24"/>
+          <w:szCs w:val="28"/>
+        </w:rPr>
+      </w:pPr>
+      <w:r>
+        <w:rPr>
+          <w:rFonts w:ascii="微软雅黑" w:eastAsia="微软雅黑" w:hAnsi="微软雅黑" w:hint="eastAsia"/>
+          <w:sz w:val="24"/>
+          <w:szCs w:val="28"/>
+        </w:rPr>
+        <w:t>实</w:t>
+      </w:r>
+      <w:r>
+        <w:rPr>
+          <w:rFonts w:ascii="微软雅黑" w:eastAsia="微软雅黑" w:hAnsi="微软雅黑" w:hint="eastAsia"/>
+          <w:sz w:val="24"/>
+          <w:szCs w:val="28"/>
+        </w:rPr>
+        <w:t>现联网访问</w:t>
+      </w:r>
+    </w:p>
+    <w:p>
+      <w:pPr>
+        <w:pStyle w:val="a7"/>
+        <w:ind w:left="840" w:firstLineChars="0" w:firstLine="0"/>
+        <w:rPr>
+          <w:rFonts w:ascii="微软雅黑" w:eastAsia="微软雅黑" w:hAnsi="微软雅黑" w:hint="eastAsia"/>
+          <w:sz w:val="32"/>
+          <w:szCs w:val="36"/>
+        </w:rPr>
+      </w:pPr>
+      <w:r>
+        <w:rPr>
+          <w:sz w:val="24"/>
+          <w:szCs w:val="28"/>
+        </w:rPr>
+        <w:t>http://42.192.145.113:8080/dist/</w:t>
+      </w:r>
+    </w:p>
+    <w:p>
+      <w:pPr>
+        <w:pStyle w:val="5"/>
+        <w:rPr>
+          <w:rFonts w:ascii="微软雅黑" w:eastAsia="微软雅黑" w:hAnsi="微软雅黑"/>
+        </w:rPr>
+      </w:pPr>
+      <w:r>
+        <w:rPr>
+          <w:rFonts w:ascii="微软雅黑" w:eastAsia="微软雅黑" w:hAnsi="微软雅黑" w:hint="eastAsia"/>
+        </w:rPr>
+        <w:t>第</w:t>
+      </w:r>
+      <w:r>
+        <w:rPr>
+          <w:rFonts w:ascii="微软雅黑" w:eastAsia="微软雅黑" w:hAnsi="微软雅黑" w:hint="eastAsia"/>
+        </w:rPr>
+        <w:t>四阶段：功能添加</w:t>
+      </w:r>
+    </w:p>
+    <w:p>
+      <w:pPr>
+        <w:rPr>
+          <w:rFonts w:ascii="微软雅黑" w:eastAsia="微软雅黑" w:hAnsi="微软雅黑"/>
+          <w:sz w:val="24"/>
+          <w:szCs w:val="28"/>
+        </w:rPr>
+      </w:pPr>
+      <w:r>
+        <w:rPr>
+          <w:rFonts w:ascii="微软雅黑" w:eastAsia="微软雅黑" w:hAnsi="微软雅黑"/>
+          <w:sz w:val="24"/>
+          <w:szCs w:val="28"/>
+        </w:rPr>
+        <w:tab/>
+      </w:r>
+      <w:r>
+        <w:rPr>
+          <w:rFonts w:ascii="微软雅黑" w:eastAsia="微软雅黑" w:hAnsi="微软雅黑" w:hint="eastAsia"/>
+          <w:b/>
+          <w:bCs/>
+          <w:sz w:val="24"/>
+          <w:szCs w:val="28"/>
+        </w:rPr>
+        <w:t>目的</w:t>
+      </w:r>
+      <w:r>
+        <w:rPr>
+          <w:rFonts w:ascii="微软雅黑" w:eastAsia="微软雅黑" w:hAnsi="微软雅黑" w:hint="eastAsia"/>
+          <w:sz w:val="24"/>
+          <w:szCs w:val="28"/>
+        </w:rPr>
+        <w:t>：除去聊天功能外，为聊天室添加额外的功能，增加趣味</w:t>
+      </w:r>
+      <w:r>
+        <w:rPr>
+          <w:rFonts w:ascii="微软雅黑" w:eastAsia="微软雅黑" w:hAnsi="微软雅黑" w:hint="eastAsia"/>
+          <w:sz w:val="24"/>
+          <w:szCs w:val="28"/>
+        </w:rPr>
+        <w:t>新颖</w:t>
+      </w:r>
+    </w:p>
+    <w:p>
+      <w:pPr>
+        <w:rPr>
+          <w:rFonts w:ascii="微软雅黑" w:eastAsia="微软雅黑" w:hAnsi="微软雅黑"/>
+          <w:sz w:val="24"/>
+          <w:szCs w:val="28"/>
+        </w:rPr>
+      </w:pPr>
+      <w:r>
+        <w:rPr>
+          <w:rFonts w:ascii="微软雅黑" w:eastAsia="微软雅黑" w:hAnsi="微软雅黑"/>
+          <w:sz w:val="24"/>
+          <w:szCs w:val="28"/>
+        </w:rPr>
+        <w:tab/>
+      </w:r>
+      <w:r>
+        <w:rPr>
+          <w:rFonts w:ascii="微软雅黑" w:eastAsia="微软雅黑" w:hAnsi="微软雅黑" w:hint="eastAsia"/>
+          <w:b/>
+          <w:bCs/>
+          <w:sz w:val="24"/>
+          <w:szCs w:val="28"/>
+        </w:rPr>
+        <w:t>实现细节</w:t>
       </w:r>
       <w:r>
         <w:rPr>
@@ -920,10 +1421,98 @@
         </w:rPr>
         <w:t>：</w:t>
       </w:r>
-    </w:p>
-    <w:p>
-      <w:pPr>
-        <w:pStyle w:val="a3"/>
+      <w:r>
+        <w:rPr>
+          <w:rFonts w:ascii="微软雅黑" w:eastAsia="微软雅黑" w:hAnsi="微软雅黑" w:hint="eastAsia"/>
+          <w:sz w:val="24"/>
+          <w:szCs w:val="28"/>
+        </w:rPr>
+        <w:t>通过使用</w:t>
+      </w:r>
+      <w:r>
+        <w:rPr>
+          <w:rFonts w:ascii="微软雅黑" w:eastAsia="微软雅黑" w:hAnsi="微软雅黑" w:hint="eastAsia"/>
+          <w:sz w:val="24"/>
+          <w:szCs w:val="28"/>
+        </w:rPr>
+        <w:t>socket</w:t>
+      </w:r>
+      <w:r>
+        <w:rPr>
+          <w:rFonts w:ascii="微软雅黑" w:eastAsia="微软雅黑" w:hAnsi="微软雅黑" w:hint="eastAsia"/>
+          <w:sz w:val="24"/>
+          <w:szCs w:val="28"/>
+        </w:rPr>
+        <w:t>通信实时获取当前在线人数的个数和用户名并通过</w:t>
+      </w:r>
+      <w:r>
+        <w:rPr>
+          <w:rFonts w:ascii="微软雅黑" w:eastAsia="微软雅黑" w:hAnsi="微软雅黑" w:hint="eastAsia"/>
+          <w:sz w:val="24"/>
+          <w:szCs w:val="28"/>
+        </w:rPr>
+        <w:t>Popup</w:t>
+      </w:r>
+      <w:r>
+        <w:rPr>
+          <w:rFonts w:ascii="微软雅黑" w:eastAsia="微软雅黑" w:hAnsi="微软雅黑" w:hint="eastAsia"/>
+          <w:sz w:val="24"/>
+          <w:szCs w:val="28"/>
+        </w:rPr>
+        <w:t>组件来展示当前在线用户的数量和头像；点击其他用户的头像可实现戳一戳功能，通过</w:t>
+      </w:r>
+      <w:r>
+        <w:rPr>
+          <w:rFonts w:ascii="微软雅黑" w:eastAsia="微软雅黑" w:hAnsi="微软雅黑" w:hint="eastAsia"/>
+          <w:sz w:val="24"/>
+          <w:szCs w:val="28"/>
+        </w:rPr>
+        <w:t>click</w:t>
+      </w:r>
+      <w:r>
+        <w:rPr>
+          <w:rFonts w:ascii="微软雅黑" w:eastAsia="微软雅黑" w:hAnsi="微软雅黑" w:hint="eastAsia"/>
+          <w:sz w:val="24"/>
+          <w:szCs w:val="28"/>
+        </w:rPr>
+        <w:t>和</w:t>
+      </w:r>
+      <w:r>
+        <w:rPr>
+          <w:rFonts w:ascii="微软雅黑" w:eastAsia="微软雅黑" w:hAnsi="微软雅黑" w:hint="eastAsia"/>
+          <w:sz w:val="24"/>
+          <w:szCs w:val="28"/>
+        </w:rPr>
+        <w:t>socket</w:t>
+      </w:r>
+      <w:r>
+        <w:rPr>
+          <w:rFonts w:ascii="微软雅黑" w:eastAsia="微软雅黑" w:hAnsi="微软雅黑" w:hint="eastAsia"/>
+          <w:sz w:val="24"/>
+          <w:szCs w:val="28"/>
+        </w:rPr>
+        <w:t>的组合使用来实现并在聊天室内以系统消息进行体现；通过随机函数来实现对色子图片的随机选取并通过</w:t>
+      </w:r>
+      <w:r>
+        <w:rPr>
+          <w:rFonts w:ascii="微软雅黑" w:eastAsia="微软雅黑" w:hAnsi="微软雅黑" w:hint="eastAsia"/>
+          <w:sz w:val="24"/>
+          <w:szCs w:val="28"/>
+        </w:rPr>
+        <w:t>socket</w:t>
+      </w:r>
+      <w:r>
+        <w:rPr>
+          <w:rFonts w:ascii="微软雅黑" w:eastAsia="微软雅黑" w:hAnsi="微软雅黑" w:hint="eastAsia"/>
+          <w:sz w:val="24"/>
+          <w:szCs w:val="28"/>
+        </w:rPr>
+        <w:t>通信实时显示。</w:t>
+      </w:r>
+    </w:p>
+    <w:p>
+      <w:pPr>
+        <w:pStyle w:val="a7"/>
         <w:numPr>
           <w:ilvl w:val="0"/>
           <w:numId w:val="3"/>
@@ -941,77 +1530,62 @@
           <w:sz w:val="24"/>
           <w:szCs w:val="28"/>
         </w:rPr>
-        <w:t>除去文本信息，可以使用图片信息</w:t>
-      </w:r>
-    </w:p>
-    <w:p>
-      <w:pPr>
-        <w:pStyle w:val="a3"/>
+        <w:t>当前人数的显示</w:t>
+      </w:r>
+    </w:p>
+    <w:p>
+      <w:pPr>
+        <w:pStyle w:val="a7"/>
         <w:numPr>
           <w:ilvl w:val="0"/>
           <w:numId w:val="3"/>
         </w:numPr>
         <w:ind w:firstLineChars="0"/>
         <w:rPr>
-          <w:rFonts w:ascii="微软雅黑" w:eastAsia="微软雅黑" w:hAnsi="微软雅黑" w:hint="eastAsia"/>
-          <w:sz w:val="24"/>
-          <w:szCs w:val="28"/>
-        </w:rPr>
-      </w:pPr>
-      <w:r>
-        <w:rPr>
-          <w:rFonts w:ascii="微软雅黑" w:eastAsia="微软雅黑" w:hAnsi="微软雅黑" w:hint="eastAsia"/>
-          <w:sz w:val="24"/>
-          <w:szCs w:val="28"/>
-        </w:rPr>
-        <w:t>添加掷色子小游戏，比大小</w:t>
-      </w:r>
-    </w:p>
-    <w:p>
-      <w:pPr>
-        <w:ind w:firstLineChars="175" w:firstLine="420"/>
-        <w:rPr>
-          <w:rFonts w:ascii="微软雅黑" w:eastAsia="微软雅黑" w:hAnsi="微软雅黑" w:hint="eastAsia"/>
-          <w:sz w:val="24"/>
-          <w:szCs w:val="28"/>
-        </w:rPr>
-      </w:pPr>
-      <w:r>
-        <w:rPr>
-          <w:rFonts w:ascii="微软雅黑" w:eastAsia="微软雅黑" w:hAnsi="微软雅黑" w:hint="eastAsia"/>
-          <w:b/>
-          <w:bCs/>
-          <w:sz w:val="24"/>
-          <w:szCs w:val="28"/>
-        </w:rPr>
-        <w:t>实现细节</w:t>
-      </w:r>
-      <w:r>
-        <w:rPr>
-          <w:rFonts w:ascii="微软雅黑" w:eastAsia="微软雅黑" w:hAnsi="微软雅黑" w:hint="eastAsia"/>
-          <w:sz w:val="24"/>
-          <w:szCs w:val="28"/>
-        </w:rPr>
-        <w:t>：。。。（后期填补）</w:t>
-      </w:r>
-    </w:p>
-    <w:p>
-      <w:pPr>
-        <w:rPr>
-          <w:rFonts w:ascii="微软雅黑" w:eastAsia="微软雅黑" w:hAnsi="微软雅黑" w:hint="eastAsia"/>
-          <w:sz w:val="24"/>
-          <w:szCs w:val="28"/>
-        </w:rPr>
-      </w:pPr>
-    </w:p>
-    <w:p>
-      <w:pPr>
-        <w:rPr>
-          <w:rFonts w:ascii="微软雅黑" w:eastAsia="微软雅黑" w:hAnsi="微软雅黑"/>
-          <w:sz w:val="24"/>
-          <w:szCs w:val="28"/>
-        </w:rPr>
-      </w:pPr>
+          <w:rFonts w:ascii="微软雅黑" w:eastAsia="微软雅黑" w:hAnsi="微软雅黑"/>
+          <w:sz w:val="24"/>
+          <w:szCs w:val="28"/>
+        </w:rPr>
+      </w:pPr>
+      <w:r>
+        <w:rPr>
+          <w:rFonts w:ascii="微软雅黑" w:eastAsia="微软雅黑" w:hAnsi="微软雅黑" w:hint="eastAsia"/>
+          <w:sz w:val="24"/>
+          <w:szCs w:val="28"/>
+        </w:rPr>
+        <w:t>仿QQ的</w:t>
+      </w:r>
+      <w:r>
+        <w:rPr>
+          <w:rFonts w:ascii="微软雅黑" w:eastAsia="微软雅黑" w:hAnsi="微软雅黑" w:hint="eastAsia"/>
+          <w:sz w:val="24"/>
+          <w:szCs w:val="28"/>
+        </w:rPr>
+        <w:t>戳一戳功能</w:t>
+      </w:r>
+    </w:p>
+    <w:p>
+      <w:pPr>
+        <w:pStyle w:val="a7"/>
+        <w:numPr>
+          <w:ilvl w:val="0"/>
+          <w:numId w:val="3"/>
+        </w:numPr>
+        <w:ind w:firstLineChars="0"/>
+        <w:rPr>
+          <w:rFonts w:ascii="微软雅黑" w:eastAsia="微软雅黑" w:hAnsi="微软雅黑" w:hint="eastAsia"/>
+          <w:sz w:val="24"/>
+          <w:szCs w:val="28"/>
+        </w:rPr>
+      </w:pPr>
+      <w:r>
+        <w:rPr>
+          <w:rFonts w:ascii="微软雅黑" w:eastAsia="微软雅黑" w:hAnsi="微软雅黑" w:hint="eastAsia"/>
+          <w:sz w:val="24"/>
+          <w:szCs w:val="28"/>
+        </w:rPr>
+        <w:t>掷色子功能</w:t>
+      </w:r>
     </w:p>
     <w:sectPr>
       <w:pgSz w:w="11906" w:h="16838"/>
@@ -1026,112 +1600,112 @@
 <file path=word/numbering.xml><?xml version="1.0" encoding="utf-8"?>
 <w:numbering xmlns:wpc="http://schemas.microsoft.com/office/word/2010/wordprocessingCanvas" xmlns:cx="http://schemas.microsoft.com/office/drawing/2014/chartex" xmlns:cx1="http://schemas.microsoft.com/office/drawing/2015/9/8/chartex" xmlns:cx2="http://schemas.microsoft.com/office/drawing/2015/10/21/chartex" xmlns:cx3="http://schemas.microsoft.com/office/drawing/2016/5/9/chartex" xmlns:cx4="http://schemas.microsoft.com/office/drawing/2016/5/10/chartex" xmlns:cx5="http://schemas.microsoft.com/office/drawing/2016/5/11/chartex" xmlns:cx6="http://schemas.microsoft.com/office/drawing/2016/5/12/chartex" xmlns:cx7="http://schemas.microsoft.com/office/drawing/2016/5/13/chartex" xmlns:cx8="http://schemas.microsoft.com/office/drawing/2016/5/14/chartex" xmlns:mc="http://schemas.openxmlformats.org/markup-compatibility/2006" xmlns:aink="http://schemas.microsoft.com/office/drawing/2016/ink" xmlns:am3d="http://schemas.microsoft.com/office/drawing/2017/model3d" xmlns:o="urn:schemas-microsoft-com:office:office" xmlns:r="http://schemas.openxmlformats.org/officeDocument/2006/relationships" xmlns:m="http://schemas.openxmlformats.org/officeDocument/2006/math" xmlns:v="urn:schemas-microsoft-com:vml" xmlns:wp14="http://schemas.microsoft.com/office/word/2010/wordprocessingDrawing" xmlns:wp="http://schemas.openxmlformats.org/drawingml/2006/wordprocessingDrawing" xmlns:w10="urn:schemas-microsoft-com:office:word" xmlns:w="http://schemas.openxmlformats.org/wordprocessingml/2006/main" xmlns:w14="http://schemas.microsoft.com/office/word/2010/wordml" xmlns:w15="http://schemas.microsoft.com/office/word/2012/wordml" xmlns:w16cex="http://schemas.microsoft.com/office/word/2018/wordml/cex" xmlns:w16cid="http://schemas.microsoft.com/office/word/2016/wordml/cid" xmlns:w16="http://schemas.microsoft.com/office/word/2018/wordml" xmlns:w16se="http://schemas.microsoft.com/office/word/2015/wordml/symex" xmlns:wpg="http://schemas.microsoft.com/office/word/2010/wordprocessingGroup" xmlns:wpi="http://schemas.microsoft.com/office/word/2010/wordprocessingInk" xmlns:wne="http://schemas.microsoft.com/office/word/2006/wordml" xmlns:wps="http://schemas.microsoft.com/office/word/2010/wordprocessingShape" mc:Ignorable="w14 w15 w16se w16cid w16 w16cex wp14">
   <w:abstractNum w:abstractNumId="0" w15:restartNumberingAfterBreak="0">
-    <w:nsid w:val="088D37E3"/>
-    <w:multiLevelType w:val="hybridMultilevel"/>
-    <w:tmpl w:val="6778E9D8"/>
-    <w:lvl w:ilvl="0" w:tplc="04090001">
+    <w:nsid w:val="035E6ADD"/>
+    <w:multiLevelType w:val="multilevel"/>
+    <w:tmpl w:val="035E6ADD"/>
+    <w:lvl w:ilvl="0">
       <w:start w:val="1"/>
       <w:numFmt w:val="bullet"/>
       <w:lvlText w:val=""/>
       <w:lvlJc w:val="left"/>
       <w:pPr>
-        <w:ind w:left="1260" w:hanging="420"/>
+        <w:ind w:left="840" w:hanging="420"/>
       </w:pPr>
       <w:rPr>
         <w:rFonts w:ascii="Wingdings" w:hAnsi="Wingdings" w:hint="default"/>
       </w:rPr>
     </w:lvl>
-    <w:lvl w:ilvl="1" w:tplc="04090003" w:tentative="1">
+    <w:lvl w:ilvl="1">
       <w:start w:val="1"/>
       <w:numFmt w:val="bullet"/>
       <w:lvlText w:val=""/>
       <w:lvlJc w:val="left"/>
       <w:pPr>
-        <w:ind w:left="1680" w:hanging="420"/>
+        <w:ind w:left="1260" w:hanging="420"/>
       </w:pPr>
       <w:rPr>
         <w:rFonts w:ascii="Wingdings" w:hAnsi="Wingdings" w:hint="default"/>
       </w:rPr>
     </w:lvl>
-    <w:lvl w:ilvl="2" w:tplc="04090005" w:tentative="1">
+    <w:lvl w:ilvl="2">
       <w:start w:val="1"/>
       <w:numFmt w:val="bullet"/>
       <w:lvlText w:val=""/>
       <w:lvlJc w:val="left"/>
       <w:pPr>
-        <w:ind w:left="2100" w:hanging="420"/>
+        <w:ind w:left="1680" w:hanging="420"/>
       </w:pPr>
       <w:rPr>
         <w:rFonts w:ascii="Wingdings" w:hAnsi="Wingdings" w:hint="default"/>
       </w:rPr>
     </w:lvl>
-    <w:lvl w:ilvl="3" w:tplc="04090001" w:tentative="1">
+    <w:lvl w:ilvl="3">
       <w:start w:val="1"/>
       <w:numFmt w:val="bullet"/>
       <w:lvlText w:val=""/>
       <w:lvlJc w:val="left"/>
       <w:pPr>
-        <w:ind w:left="2520" w:hanging="420"/>
+        <w:ind w:left="2100" w:hanging="420"/>
       </w:pPr>
       <w:rPr>
         <w:rFonts w:ascii="Wingdings" w:hAnsi="Wingdings" w:hint="default"/>
       </w:rPr>
     </w:lvl>
-    <w:lvl w:ilvl="4" w:tplc="04090003" w:tentative="1">
+    <w:lvl w:ilvl="4">
       <w:start w:val="1"/>
       <w:numFmt w:val="bullet"/>
       <w:lvlText w:val=""/>
       <w:lvlJc w:val="left"/>
       <w:pPr>
-        <w:ind w:left="2940" w:hanging="420"/>
+        <w:ind w:left="2520" w:hanging="420"/>
       </w:pPr>
       <w:rPr>
         <w:rFonts w:ascii="Wingdings" w:hAnsi="Wingdings" w:hint="default"/>
       </w:rPr>
     </w:lvl>
-    <w:lvl w:ilvl="5" w:tplc="04090005" w:tentative="1">
+    <w:lvl w:ilvl="5">
       <w:start w:val="1"/>
       <w:numFmt w:val="bullet"/>
       <w:lvlText w:val=""/>
       <w:lvlJc w:val="left"/>
       <w:pPr>
-        <w:ind w:left="3360" w:hanging="420"/>
+        <w:ind w:left="2940" w:hanging="420"/>
       </w:pPr>
       <w:rPr>
         <w:rFonts w:ascii="Wingdings" w:hAnsi="Wingdings" w:hint="default"/>
       </w:rPr>
     </w:lvl>
-    <w:lvl w:ilvl="6" w:tplc="04090001" w:tentative="1">
+    <w:lvl w:ilvl="6">
       <w:start w:val="1"/>
       <w:numFmt w:val="bullet"/>
       <w:lvlText w:val=""/>
       <w:lvlJc w:val="left"/>
       <w:pPr>
-        <w:ind w:left="3780" w:hanging="420"/>
+        <w:ind w:left="3360" w:hanging="420"/>
       </w:pPr>
       <w:rPr>
         <w:rFonts w:ascii="Wingdings" w:hAnsi="Wingdings" w:hint="default"/>
       </w:rPr>
     </w:lvl>
-    <w:lvl w:ilvl="7" w:tplc="04090003" w:tentative="1">
+    <w:lvl w:ilvl="7">
       <w:start w:val="1"/>
       <w:numFmt w:val="bullet"/>
       <w:lvlText w:val=""/>
       <w:lvlJc w:val="left"/>
       <w:pPr>
-        <w:ind w:left="4200" w:hanging="420"/>
+        <w:ind w:left="3780" w:hanging="420"/>
       </w:pPr>
       <w:rPr>
         <w:rFonts w:ascii="Wingdings" w:hAnsi="Wingdings" w:hint="default"/>
       </w:rPr>
     </w:lvl>
-    <w:lvl w:ilvl="8" w:tplc="04090005" w:tentative="1">
+    <w:lvl w:ilvl="8">
       <w:start w:val="1"/>
       <w:numFmt w:val="bullet"/>
       <w:lvlText w:val=""/>
       <w:lvlJc w:val="left"/>
       <w:pPr>
-        <w:ind w:left="4620" w:hanging="420"/>
+        <w:ind w:left="4200" w:hanging="420"/>
       </w:pPr>
       <w:rPr>
         <w:rFonts w:ascii="Wingdings" w:hAnsi="Wingdings" w:hint="default"/>
@@ -1139,112 +1713,112 @@
     </w:lvl>
   </w:abstractNum>
   <w:abstractNum w:abstractNumId="1" w15:restartNumberingAfterBreak="0">
-    <w:nsid w:val="42660E10"/>
-    <w:multiLevelType w:val="hybridMultilevel"/>
-    <w:tmpl w:val="7FC89C5C"/>
-    <w:lvl w:ilvl="0" w:tplc="04090001">
+    <w:nsid w:val="0F932FF0"/>
+    <w:multiLevelType w:val="multilevel"/>
+    <w:tmpl w:val="0F932FF0"/>
+    <w:lvl w:ilvl="0">
       <w:start w:val="1"/>
       <w:numFmt w:val="bullet"/>
       <w:lvlText w:val=""/>
       <w:lvlJc w:val="left"/>
       <w:pPr>
-        <w:ind w:left="1258" w:hanging="420"/>
+        <w:ind w:left="420" w:hanging="420"/>
       </w:pPr>
       <w:rPr>
         <w:rFonts w:ascii="Wingdings" w:hAnsi="Wingdings" w:hint="default"/>
       </w:rPr>
     </w:lvl>
-    <w:lvl w:ilvl="1" w:tplc="04090003" w:tentative="1">
+    <w:lvl w:ilvl="1">
       <w:start w:val="1"/>
       <w:numFmt w:val="bullet"/>
       <w:lvlText w:val=""/>
       <w:lvlJc w:val="left"/>
       <w:pPr>
-        <w:ind w:left="1678" w:hanging="420"/>
+        <w:ind w:left="840" w:hanging="420"/>
       </w:pPr>
       <w:rPr>
         <w:rFonts w:ascii="Wingdings" w:hAnsi="Wingdings" w:hint="default"/>
       </w:rPr>
     </w:lvl>
-    <w:lvl w:ilvl="2" w:tplc="04090005" w:tentative="1">
+    <w:lvl w:ilvl="2">
       <w:start w:val="1"/>
       <w:numFmt w:val="bullet"/>
       <w:lvlText w:val=""/>
       <w:lvlJc w:val="left"/>
       <w:pPr>
-        <w:ind w:left="2098" w:hanging="420"/>
+        <w:ind w:left="1260" w:hanging="420"/>
       </w:pPr>
       <w:rPr>
         <w:rFonts w:ascii="Wingdings" w:hAnsi="Wingdings" w:hint="default"/>
       </w:rPr>
     </w:lvl>
-    <w:lvl w:ilvl="3" w:tplc="04090001" w:tentative="1">
+    <w:lvl w:ilvl="3">
       <w:start w:val="1"/>
       <w:numFmt w:val="bullet"/>
       <w:lvlText w:val=""/>
       <w:lvlJc w:val="left"/>
       <w:pPr>
-        <w:ind w:left="2518" w:hanging="420"/>
+        <w:ind w:left="1680" w:hanging="420"/>
       </w:pPr>
       <w:rPr>
         <w:rFonts w:ascii="Wingdings" w:hAnsi="Wingdings" w:hint="default"/>
       </w:rPr>
     </w:lvl>
-    <w:lvl w:ilvl="4" w:tplc="04090003" w:tentative="1">
+    <w:lvl w:ilvl="4">
       <w:start w:val="1"/>
       <w:numFmt w:val="bullet"/>
       <w:lvlText w:val=""/>
       <w:lvlJc w:val="left"/>
       <w:pPr>
-        <w:ind w:left="2938" w:hanging="420"/>
+        <w:ind w:left="2100" w:hanging="420"/>
       </w:pPr>
       <w:rPr>
         <w:rFonts w:ascii="Wingdings" w:hAnsi="Wingdings" w:hint="default"/>
       </w:rPr>
     </w:lvl>
-    <w:lvl w:ilvl="5" w:tplc="04090005" w:tentative="1">
+    <w:lvl w:ilvl="5">
       <w:start w:val="1"/>
       <w:numFmt w:val="bullet"/>
       <w:lvlText w:val=""/>
       <w:lvlJc w:val="left"/>
       <w:pPr>
-        <w:ind w:left="3358" w:hanging="420"/>
+        <w:ind w:left="2520" w:hanging="420"/>
       </w:pPr>
       <w:rPr>
         <w:rFonts w:ascii="Wingdings" w:hAnsi="Wingdings" w:hint="default"/>
       </w:rPr>
     </w:lvl>
-    <w:lvl w:ilvl="6" w:tplc="04090001" w:tentative="1">
+    <w:lvl w:ilvl="6">
       <w:start w:val="1"/>
       <w:numFmt w:val="bullet"/>
       <w:lvlText w:val=""/>
       <w:lvlJc w:val="left"/>
       <w:pPr>
-        <w:ind w:left="3778" w:hanging="420"/>
+        <w:ind w:left="2940" w:hanging="420"/>
       </w:pPr>
       <w:rPr>
         <w:rFonts w:ascii="Wingdings" w:hAnsi="Wingdings" w:hint="default"/>
       </w:rPr>
     </w:lvl>
-    <w:lvl w:ilvl="7" w:tplc="04090003" w:tentative="1">
+    <w:lvl w:ilvl="7">
       <w:start w:val="1"/>
       <w:numFmt w:val="bullet"/>
       <w:lvlText w:val=""/>
       <w:lvlJc w:val="left"/>
       <w:pPr>
-        <w:ind w:left="4198" w:hanging="420"/>
+        <w:ind w:left="3360" w:hanging="420"/>
       </w:pPr>
       <w:rPr>
         <w:rFonts w:ascii="Wingdings" w:hAnsi="Wingdings" w:hint="default"/>
       </w:rPr>
     </w:lvl>
-    <w:lvl w:ilvl="8" w:tplc="04090005" w:tentative="1">
+    <w:lvl w:ilvl="8">
       <w:start w:val="1"/>
       <w:numFmt w:val="bullet"/>
       <w:lvlText w:val=""/>
       <w:lvlJc w:val="left"/>
       <w:pPr>
-        <w:ind w:left="4618" w:hanging="420"/>
+        <w:ind w:left="3780" w:hanging="420"/>
       </w:pPr>
       <w:rPr>
         <w:rFonts w:ascii="Wingdings" w:hAnsi="Wingdings" w:hint="default"/>
@@ -1253,9 +1827,9 @@
   </w:abstractNum>
   <w:abstractNum w:abstractNumId="2" w15:restartNumberingAfterBreak="0">
     <w:nsid w:val="688E5FEF"/>
-    <w:multiLevelType w:val="hybridMultilevel"/>
-    <w:tmpl w:val="5F6C28D4"/>
-    <w:lvl w:ilvl="0" w:tplc="04090001">
+    <w:multiLevelType w:val="multilevel"/>
+    <w:tmpl w:val="688E5FEF"/>
+    <w:lvl w:ilvl="0">
       <w:start w:val="1"/>
       <w:numFmt w:val="bullet"/>
       <w:lvlText w:val=""/>
@@ -1267,7 +1841,7 @@
         <w:rFonts w:ascii="Wingdings" w:hAnsi="Wingdings" w:hint="default"/>
       </w:rPr>
     </w:lvl>
-    <w:lvl w:ilvl="1" w:tplc="04090003" w:tentative="1">
+    <w:lvl w:ilvl="1">
       <w:start w:val="1"/>
       <w:numFmt w:val="bullet"/>
       <w:lvlText w:val=""/>
@@ -1279,7 +1853,7 @@
         <w:rFonts w:ascii="Wingdings" w:hAnsi="Wingdings" w:hint="default"/>
       </w:rPr>
     </w:lvl>
-    <w:lvl w:ilvl="2" w:tplc="04090005" w:tentative="1">
+    <w:lvl w:ilvl="2">
       <w:start w:val="1"/>
       <w:numFmt w:val="bullet"/>
       <w:lvlText w:val=""/>
@@ -1291,7 +1865,7 @@
         <w:rFonts w:ascii="Wingdings" w:hAnsi="Wingdings" w:hint="default"/>
       </w:rPr>
     </w:lvl>
-    <w:lvl w:ilvl="3" w:tplc="04090001" w:tentative="1">
+    <w:lvl w:ilvl="3">
       <w:start w:val="1"/>
       <w:numFmt w:val="bullet"/>
       <w:lvlText w:val=""/>
@@ -1303,7 +1877,7 @@
         <w:rFonts w:ascii="Wingdings" w:hAnsi="Wingdings" w:hint="default"/>
       </w:rPr>
     </w:lvl>
-    <w:lvl w:ilvl="4" w:tplc="04090003" w:tentative="1">
+    <w:lvl w:ilvl="4">
       <w:start w:val="1"/>
       <w:numFmt w:val="bullet"/>
       <w:lvlText w:val=""/>
@@ -1315,7 +1889,7 @@
         <w:rFonts w:ascii="Wingdings" w:hAnsi="Wingdings" w:hint="default"/>
       </w:rPr>
     </w:lvl>
-    <w:lvl w:ilvl="5" w:tplc="04090005" w:tentative="1">
+    <w:lvl w:ilvl="5">
       <w:start w:val="1"/>
       <w:numFmt w:val="bullet"/>
       <w:lvlText w:val=""/>
@@ -1327,7 +1901,7 @@
         <w:rFonts w:ascii="Wingdings" w:hAnsi="Wingdings" w:hint="default"/>
       </w:rPr>
     </w:lvl>
-    <w:lvl w:ilvl="6" w:tplc="04090001" w:tentative="1">
+    <w:lvl w:ilvl="6">
       <w:start w:val="1"/>
       <w:numFmt w:val="bullet"/>
       <w:lvlText w:val=""/>
@@ -1339,7 +1913,7 @@
         <w:rFonts w:ascii="Wingdings" w:hAnsi="Wingdings" w:hint="default"/>
       </w:rPr>
     </w:lvl>
-    <w:lvl w:ilvl="7" w:tplc="04090003" w:tentative="1">
+    <w:lvl w:ilvl="7">
       <w:start w:val="1"/>
       <w:numFmt w:val="bullet"/>
       <w:lvlText w:val=""/>
@@ -1351,7 +1925,7 @@
         <w:rFonts w:ascii="Wingdings" w:hAnsi="Wingdings" w:hint="default"/>
       </w:rPr>
     </w:lvl>
-    <w:lvl w:ilvl="8" w:tplc="04090005" w:tentative="1">
+    <w:lvl w:ilvl="8">
       <w:start w:val="1"/>
       <w:numFmt w:val="bullet"/>
       <w:lvlText w:val=""/>
@@ -1362,6 +1936,95 @@
       <w:rPr>
         <w:rFonts w:ascii="Wingdings" w:hAnsi="Wingdings" w:hint="default"/>
       </w:rPr>
+    </w:lvl>
+  </w:abstractNum>
+  <w:abstractNum w:abstractNumId="3" w15:restartNumberingAfterBreak="0">
+    <w:nsid w:val="7A457998"/>
+    <w:multiLevelType w:val="multilevel"/>
+    <w:tmpl w:val="7A457998"/>
+    <w:lvl w:ilvl="0">
+      <w:start w:val="1"/>
+      <w:numFmt w:val="decimal"/>
+      <w:lvlText w:val="%1."/>
+      <w:lvlJc w:val="left"/>
+      <w:pPr>
+        <w:ind w:left="780" w:hanging="360"/>
+      </w:pPr>
+      <w:rPr>
+        <w:rFonts w:hint="default"/>
+      </w:rPr>
+    </w:lvl>
+    <w:lvl w:ilvl="1">
+      <w:start w:val="1"/>
+      <w:numFmt w:val="lowerLetter"/>
+      <w:lvlText w:val="%2)"/>
+      <w:lvlJc w:val="left"/>
+      <w:pPr>
+        <w:ind w:left="1260" w:hanging="420"/>
+      </w:pPr>
+    </w:lvl>
+    <w:lvl w:ilvl="2">
+      <w:start w:val="1"/>
+      <w:numFmt w:val="lowerRoman"/>
+      <w:lvlText w:val="%3."/>
+      <w:lvlJc w:val="right"/>
+      <w:pPr>
+        <w:ind w:left="1680" w:hanging="420"/>
+      </w:pPr>
+    </w:lvl>
+    <w:lvl w:ilvl="3">
+      <w:start w:val="1"/>
+      <w:numFmt w:val="decimal"/>
+      <w:lvlText w:val="%4."/>
+      <w:lvlJc w:val="left"/>
+      <w:pPr>
+        <w:ind w:left="2100" w:hanging="420"/>
+      </w:pPr>
+    </w:lvl>
+    <w:lvl w:ilvl="4">
+      <w:start w:val="1"/>
+      <w:numFmt w:val="lowerLetter"/>
+      <w:lvlText w:val="%5)"/>
+      <w:lvlJc w:val="left"/>
+      <w:pPr>
+        <w:ind w:left="2520" w:hanging="420"/>
+      </w:pPr>
+    </w:lvl>
+    <w:lvl w:ilvl="5">
+      <w:start w:val="1"/>
+      <w:numFmt w:val="lowerRoman"/>
+      <w:lvlText w:val="%6."/>
+      <w:lvlJc w:val="right"/>
+      <w:pPr>
+        <w:ind w:left="2940" w:hanging="420"/>
+      </w:pPr>
+    </w:lvl>
+    <w:lvl w:ilvl="6">
+      <w:start w:val="1"/>
+      <w:numFmt w:val="decimal"/>
+      <w:lvlText w:val="%7."/>
+      <w:lvlJc w:val="left"/>
+      <w:pPr>
+        <w:ind w:left="3360" w:hanging="420"/>
+      </w:pPr>
+    </w:lvl>
+    <w:lvl w:ilvl="7">
+      <w:start w:val="1"/>
+      <w:numFmt w:val="lowerLetter"/>
+      <w:lvlText w:val="%8)"/>
+      <w:lvlJc w:val="left"/>
+      <w:pPr>
+        <w:ind w:left="3780" w:hanging="420"/>
+      </w:pPr>
+    </w:lvl>
+    <w:lvl w:ilvl="8">
+      <w:start w:val="1"/>
+      <w:numFmt w:val="lowerRoman"/>
+      <w:lvlText w:val="%9."/>
+      <w:lvlJc w:val="right"/>
+      <w:pPr>
+        <w:ind w:left="4200" w:hanging="420"/>
+      </w:pPr>
     </w:lvl>
   </w:abstractNum>
   <w:num w:numId="1">
@@ -1371,6 +2034,9 @@
     <w:abstractNumId w:val="0"/>
   </w:num>
   <w:num w:numId="3">
+    <w:abstractNumId w:val="3"/>
+  </w:num>
+  <w:num w:numId="4">
     <w:abstractNumId w:val="1"/>
   </w:num>
 </w:numbering>
@@ -1382,9 +2048,6 @@
     <w:rPrDefault>
       <w:rPr>
         <w:rFonts w:asciiTheme="minorHAnsi" w:eastAsiaTheme="minorEastAsia" w:hAnsiTheme="minorHAnsi" w:cstheme="minorBidi"/>
-        <w:kern w:val="2"/>
-        <w:sz w:val="21"/>
-        <w:szCs w:val="22"/>
         <w:lang w:val="en-US" w:eastAsia="zh-CN" w:bidi="ar-SA"/>
       </w:rPr>
     </w:rPrDefault>
@@ -1393,10 +2056,10 @@
   <w:latentStyles w:defLockedState="0" w:defUIPriority="99" w:defSemiHidden="0" w:defUnhideWhenUsed="0" w:defQFormat="0" w:count="376">
     <w:lsdException w:name="Normal" w:uiPriority="0" w:qFormat="1"/>
     <w:lsdException w:name="heading 1" w:uiPriority="9" w:qFormat="1"/>
-    <w:lsdException w:name="heading 2" w:semiHidden="1" w:uiPriority="9" w:unhideWhenUsed="1" w:qFormat="1"/>
-    <w:lsdException w:name="heading 3" w:semiHidden="1" w:uiPriority="9" w:unhideWhenUsed="1" w:qFormat="1"/>
-    <w:lsdException w:name="heading 4" w:semiHidden="1" w:uiPriority="9" w:unhideWhenUsed="1" w:qFormat="1"/>
-    <w:lsdException w:name="heading 5" w:semiHidden="1" w:uiPriority="9" w:unhideWhenUsed="1" w:qFormat="1"/>
+    <w:lsdException w:name="heading 2" w:uiPriority="9" w:unhideWhenUsed="1" w:qFormat="1"/>
+    <w:lsdException w:name="heading 3" w:uiPriority="9" w:unhideWhenUsed="1" w:qFormat="1"/>
+    <w:lsdException w:name="heading 4" w:uiPriority="9" w:unhideWhenUsed="1" w:qFormat="1"/>
+    <w:lsdException w:name="heading 5" w:uiPriority="9" w:unhideWhenUsed="1" w:qFormat="1"/>
     <w:lsdException w:name="heading 6" w:semiHidden="1" w:uiPriority="9" w:unhideWhenUsed="1" w:qFormat="1"/>
     <w:lsdException w:name="heading 7" w:semiHidden="1" w:uiPriority="9" w:unhideWhenUsed="1" w:qFormat="1"/>
     <w:lsdException w:name="heading 8" w:semiHidden="1" w:uiPriority="9" w:unhideWhenUsed="1" w:qFormat="1"/>
@@ -1422,8 +2085,8 @@
     <w:lsdException w:name="Normal Indent" w:semiHidden="1" w:unhideWhenUsed="1"/>
     <w:lsdException w:name="footnote text" w:semiHidden="1" w:unhideWhenUsed="1"/>
     <w:lsdException w:name="annotation text" w:semiHidden="1" w:unhideWhenUsed="1"/>
-    <w:lsdException w:name="header" w:semiHidden="1" w:unhideWhenUsed="1"/>
-    <w:lsdException w:name="footer" w:semiHidden="1" w:unhideWhenUsed="1"/>
+    <w:lsdException w:name="header" w:unhideWhenUsed="1" w:qFormat="1"/>
+    <w:lsdException w:name="footer" w:unhideWhenUsed="1"/>
     <w:lsdException w:name="index heading" w:semiHidden="1" w:unhideWhenUsed="1"/>
     <w:lsdException w:name="caption" w:semiHidden="1" w:uiPriority="35" w:unhideWhenUsed="1" w:qFormat="1"/>
     <w:lsdException w:name="table of figures" w:semiHidden="1" w:unhideWhenUsed="1"/>
@@ -1548,7 +2211,6 @@
     <w:lsdException w:name="Table Grid" w:uiPriority="39"/>
     <w:lsdException w:name="Table Theme" w:semiHidden="1" w:unhideWhenUsed="1"/>
     <w:lsdException w:name="Placeholder Text" w:semiHidden="1"/>
-    <w:lsdException w:name="No Spacing" w:uiPriority="1" w:qFormat="1"/>
     <w:lsdException w:name="Light Shading" w:uiPriority="60"/>
     <w:lsdException w:name="Light List" w:uiPriority="61"/>
     <w:lsdException w:name="Light Grid" w:uiPriority="62"/>
@@ -1571,8 +2233,6 @@
     <w:lsdException w:name="Medium List 1 Accent 1" w:uiPriority="65"/>
     <w:lsdException w:name="Revision" w:semiHidden="1"/>
     <w:lsdException w:name="List Paragraph" w:uiPriority="34" w:qFormat="1"/>
-    <w:lsdException w:name="Quote" w:uiPriority="29" w:qFormat="1"/>
-    <w:lsdException w:name="Intense Quote" w:uiPriority="30" w:qFormat="1"/>
     <w:lsdException w:name="Medium List 2 Accent 1" w:uiPriority="66"/>
     <w:lsdException w:name="Medium Grid 1 Accent 1" w:uiPriority="67"/>
     <w:lsdException w:name="Medium Grid 2 Accent 1" w:uiPriority="68"/>
@@ -1771,11 +2431,16 @@
   <w:style w:type="paragraph" w:default="1" w:styleId="a">
     <w:name w:val="Normal"/>
     <w:qFormat/>
-    <w:rsid w:val="00AD68C4"/>
+    <w:rsid w:val="00A338B2"/>
     <w:pPr>
       <w:widowControl w:val="0"/>
       <w:jc w:val="both"/>
     </w:pPr>
+    <w:rPr>
+      <w:kern w:val="2"/>
+      <w:sz w:val="21"/>
+      <w:szCs w:val="22"/>
+    </w:rPr>
   </w:style>
   <w:style w:type="paragraph" w:styleId="2">
     <w:name w:val="heading 2"/>
@@ -1785,7 +2450,6 @@
     <w:uiPriority w:val="9"/>
     <w:unhideWhenUsed/>
     <w:qFormat/>
-    <w:rsid w:val="00BB34A1"/>
     <w:pPr>
       <w:keepNext/>
       <w:keepLines/>
@@ -1808,7 +2472,6 @@
     <w:uiPriority w:val="9"/>
     <w:unhideWhenUsed/>
     <w:qFormat/>
-    <w:rsid w:val="00BB34A1"/>
     <w:pPr>
       <w:keepNext/>
       <w:keepLines/>
@@ -1830,7 +2493,6 @@
     <w:uiPriority w:val="9"/>
     <w:unhideWhenUsed/>
     <w:qFormat/>
-    <w:rsid w:val="00F42C43"/>
     <w:pPr>
       <w:keepNext/>
       <w:keepLines/>
@@ -1853,7 +2515,6 @@
     <w:uiPriority w:val="9"/>
     <w:unhideWhenUsed/>
     <w:qFormat/>
-    <w:rsid w:val="00F42C43"/>
     <w:pPr>
       <w:keepNext/>
       <w:keepLines/>
@@ -1894,12 +2555,53 @@
     <w:semiHidden/>
     <w:unhideWhenUsed/>
   </w:style>
+  <w:style w:type="paragraph" w:styleId="a3">
+    <w:name w:val="footer"/>
+    <w:basedOn w:val="a"/>
+    <w:link w:val="a4"/>
+    <w:uiPriority w:val="99"/>
+    <w:unhideWhenUsed/>
+    <w:pPr>
+      <w:tabs>
+        <w:tab w:val="center" w:pos="4153"/>
+        <w:tab w:val="right" w:pos="8306"/>
+      </w:tabs>
+      <w:snapToGrid w:val="0"/>
+      <w:jc w:val="left"/>
+    </w:pPr>
+    <w:rPr>
+      <w:sz w:val="18"/>
+      <w:szCs w:val="18"/>
+    </w:rPr>
+  </w:style>
+  <w:style w:type="paragraph" w:styleId="a5">
+    <w:name w:val="header"/>
+    <w:basedOn w:val="a"/>
+    <w:link w:val="a6"/>
+    <w:uiPriority w:val="99"/>
+    <w:unhideWhenUsed/>
+    <w:qFormat/>
+    <w:pPr>
+      <w:pBdr>
+        <w:bottom w:val="single" w:sz="6" w:space="1" w:color="auto"/>
+      </w:pBdr>
+      <w:tabs>
+        <w:tab w:val="center" w:pos="4153"/>
+        <w:tab w:val="right" w:pos="8306"/>
+      </w:tabs>
+      <w:snapToGrid w:val="0"/>
+      <w:jc w:val="center"/>
+    </w:pPr>
+    <w:rPr>
+      <w:sz w:val="18"/>
+      <w:szCs w:val="18"/>
+    </w:rPr>
+  </w:style>
   <w:style w:type="character" w:customStyle="1" w:styleId="20">
     <w:name w:val="标题 2 字符"/>
     <w:basedOn w:val="a0"/>
     <w:link w:val="2"/>
     <w:uiPriority w:val="9"/>
-    <w:rsid w:val="00BB34A1"/>
     <w:rPr>
       <w:rFonts w:asciiTheme="majorHAnsi" w:eastAsiaTheme="majorEastAsia" w:hAnsiTheme="majorHAnsi" w:cstheme="majorBidi"/>
       <w:b/>
@@ -1913,7 +2615,6 @@
     <w:basedOn w:val="a0"/>
     <w:link w:val="3"/>
     <w:uiPriority w:val="9"/>
-    <w:rsid w:val="00BB34A1"/>
     <w:rPr>
       <w:b/>
       <w:bCs/>
@@ -1926,7 +2627,6 @@
     <w:basedOn w:val="a0"/>
     <w:link w:val="4"/>
     <w:uiPriority w:val="9"/>
-    <w:rsid w:val="00F42C43"/>
     <w:rPr>
       <w:rFonts w:asciiTheme="majorHAnsi" w:eastAsiaTheme="majorEastAsia" w:hAnsiTheme="majorHAnsi" w:cstheme="majorBidi"/>
       <w:b/>
@@ -1940,7 +2640,6 @@
     <w:basedOn w:val="a0"/>
     <w:link w:val="5"/>
     <w:uiPriority w:val="9"/>
-    <w:rsid w:val="00F42C43"/>
     <w:rPr>
       <w:b/>
       <w:bCs/>
@@ -1948,15 +2647,34 @@
       <w:szCs w:val="28"/>
     </w:rPr>
   </w:style>
-  <w:style w:type="paragraph" w:styleId="a3">
+  <w:style w:type="paragraph" w:styleId="a7">
     <w:name w:val="List Paragraph"/>
     <w:basedOn w:val="a"/>
     <w:uiPriority w:val="34"/>
     <w:qFormat/>
-    <w:rsid w:val="00AD68C4"/>
     <w:pPr>
       <w:ind w:firstLineChars="200" w:firstLine="420"/>
     </w:pPr>
+  </w:style>
+  <w:style w:type="character" w:customStyle="1" w:styleId="a6">
+    <w:name w:val="页眉 字符"/>
+    <w:basedOn w:val="a0"/>
+    <w:link w:val="a5"/>
+    <w:uiPriority w:val="99"/>
+    <w:rPr>
+      <w:sz w:val="18"/>
+      <w:szCs w:val="18"/>
+    </w:rPr>
+  </w:style>
+  <w:style w:type="character" w:customStyle="1" w:styleId="a4">
+    <w:name w:val="页脚 字符"/>
+    <w:basedOn w:val="a0"/>
+    <w:link w:val="a3"/>
+    <w:uiPriority w:val="99"/>
+    <w:rPr>
+      <w:sz w:val="18"/>
+      <w:szCs w:val="18"/>
+    </w:rPr>
   </w:style>
 </w:styles>
 </file>
@@ -2004,7 +2722,7 @@
     </a:clrScheme>
     <a:fontScheme name="Office">
       <a:majorFont>
-        <a:latin typeface="等线 Light" panose="020F0302020204030204"/>
+        <a:latin typeface="等线 Light"/>
         <a:ea typeface=""/>
         <a:cs typeface=""/>
         <a:font script="Jpan" typeface="游ゴシック Light"/>
@@ -2037,26 +2755,9 @@
         <a:font script="Viet" typeface="Times New Roman"/>
         <a:font script="Uigh" typeface="Microsoft Uighur"/>
         <a:font script="Geor" typeface="Sylfaen"/>
-        <a:font script="Armn" typeface="Arial"/>
-        <a:font script="Bugi" typeface="Leelawadee UI"/>
-        <a:font script="Bopo" typeface="Microsoft JhengHei"/>
-        <a:font script="Java" typeface="Javanese Text"/>
-        <a:font script="Lisu" typeface="Segoe UI"/>
-        <a:font script="Mymr" typeface="Myanmar Text"/>
-        <a:font script="Nkoo" typeface="Ebrima"/>
-        <a:font script="Olck" typeface="Nirmala UI"/>
-        <a:font script="Osma" typeface="Ebrima"/>
-        <a:font script="Phag" typeface="Phagspa"/>
-        <a:font script="Syrn" typeface="Estrangelo Edessa"/>
-        <a:font script="Syrj" typeface="Estrangelo Edessa"/>
-        <a:font script="Syre" typeface="Estrangelo Edessa"/>
-        <a:font script="Sora" typeface="Nirmala UI"/>
-        <a:font script="Tale" typeface="Microsoft Tai Le"/>
-        <a:font script="Talu" typeface="Microsoft New Tai Lue"/>
-        <a:font script="Tfng" typeface="Ebrima"/>
       </a:majorFont>
       <a:minorFont>
-        <a:latin typeface="等线" panose="020F0502020204030204"/>
+        <a:latin typeface="等线"/>
         <a:ea typeface=""/>
         <a:cs typeface=""/>
         <a:font script="Jpan" typeface="游明朝"/>
@@ -2089,23 +2790,6 @@
         <a:font script="Viet" typeface="Arial"/>
         <a:font script="Uigh" typeface="Microsoft Uighur"/>
         <a:font script="Geor" typeface="Sylfaen"/>
-        <a:font script="Armn" typeface="Arial"/>
-        <a:font script="Bugi" typeface="Leelawadee UI"/>
-        <a:font script="Bopo" typeface="Microsoft JhengHei"/>
-        <a:font script="Java" typeface="Javanese Text"/>
-        <a:font script="Lisu" typeface="Segoe UI"/>
-        <a:font script="Mymr" typeface="Myanmar Text"/>
-        <a:font script="Nkoo" typeface="Ebrima"/>
-        <a:font script="Olck" typeface="Nirmala UI"/>
-        <a:font script="Osma" typeface="Ebrima"/>
-        <a:font script="Phag" typeface="Phagspa"/>
-        <a:font script="Syrn" typeface="Estrangelo Edessa"/>
-        <a:font script="Syrj" typeface="Estrangelo Edessa"/>
-        <a:font script="Syre" typeface="Estrangelo Edessa"/>
-        <a:font script="Sora" typeface="Nirmala UI"/>
-        <a:font script="Tale" typeface="Microsoft Tai Le"/>
-        <a:font script="Talu" typeface="Microsoft New Tai Lue"/>
-        <a:font script="Tfng" typeface="Ebrima"/>
       </a:minorFont>
     </a:fontScheme>
     <a:fmtScheme name="Office">
@@ -2248,10 +2932,21 @@
   </a:themeElements>
   <a:objectDefaults/>
   <a:extraClrSchemeLst/>
-  <a:extLst>
-    <a:ext uri="{05A4C25C-085E-4340-85A3-A5531E510DB2}">
-      <thm15:themeFamily xmlns:thm15="http://schemas.microsoft.com/office/thememl/2012/main" name="Office Theme" id="{62F939B6-93AF-4DB8-9C6B-D6C7DFDC589F}" vid="{4A3C46E8-61CC-4603-A589-7422A47A8E4A}"/>
-    </a:ext>
-  </a:extLst>
 </a:theme>
+</file>
+
+<file path=customXml/item1.xml><?xml version="1.0" encoding="utf-8"?>
+<s:customData xmlns="http://www.wps.cn/officeDocument/2013/wpsCustomData" xmlns:s="http://www.wps.cn/officeDocument/2013/wpsCustomData">
+  <customSectProps>
+    <customSectPr/>
+  </customSectProps>
+</s:customData>
+</file>
+
+<file path=customXml/itemProps1.xml><?xml version="1.0" encoding="utf-8"?>
+<ds:datastoreItem xmlns:ds="http://schemas.openxmlformats.org/officeDocument/2006/customXml" ds:itemID="{B1977F7D-205B-4081-913C-38D41E755F92}">
+  <ds:schemaRefs>
+    <ds:schemaRef ds:uri="http://www.wps.cn/officeDocument/2013/wpsCustomData"/>
+  </ds:schemaRefs>
+</ds:datastoreItem>
 </file>